--- a/Физика/Олимпиада/Класс_7/Boris-4.docx
+++ b/Физика/Олимпиада/Класс_7/Boris-4.docx
@@ -1,6 +1,6 @@
 
 <file path=word/document.xml><?xml version="1.0" encoding="utf-8"?>
-<w:document xmlns:ve="http://schemas.openxmlformats.org/markup-compatibility/2006" xmlns:o="urn:schemas-microsoft-com:office:office" xmlns:r="http://schemas.openxmlformats.org/officeDocument/2006/relationships" xmlns:m="http://schemas.openxmlformats.org/officeDocument/2006/math" xmlns:v="urn:schemas-microsoft-com:vml" xmlns:wp="http://schemas.openxmlformats.org/drawingml/2006/wordprocessingDrawing" xmlns:w10="urn:schemas-microsoft-com:office:word" xmlns:w="http://schemas.openxmlformats.org/wordprocessingml/2006/main" xmlns:wne="http://schemas.microsoft.com/office/word/2006/wordml">
+<w:document xmlns:wpc="http://schemas.microsoft.com/office/word/2010/wordprocessingCanvas" xmlns:cx="http://schemas.microsoft.com/office/drawing/2014/chartex" xmlns:cx1="http://schemas.microsoft.com/office/drawing/2015/9/8/chartex" xmlns:cx2="http://schemas.microsoft.com/office/drawing/2015/10/21/chartex" xmlns:cx3="http://schemas.microsoft.com/office/drawing/2016/5/9/chartex" xmlns:cx4="http://schemas.microsoft.com/office/drawing/2016/5/10/chartex" xmlns:cx5="http://schemas.microsoft.com/office/drawing/2016/5/11/chartex" xmlns:cx6="http://schemas.microsoft.com/office/drawing/2016/5/12/chartex" xmlns:cx7="http://schemas.microsoft.com/office/drawing/2016/5/13/chartex" xmlns:cx8="http://schemas.microsoft.com/office/drawing/2016/5/14/chartex" xmlns:mc="http://schemas.openxmlformats.org/markup-compatibility/2006" xmlns:aink="http://schemas.microsoft.com/office/drawing/2016/ink" xmlns:am3d="http://schemas.microsoft.com/office/drawing/2017/model3d" xmlns:o="urn:schemas-microsoft-com:office:office" xmlns:r="http://schemas.openxmlformats.org/officeDocument/2006/relationships" xmlns:m="http://schemas.openxmlformats.org/officeDocument/2006/math" xmlns:v="urn:schemas-microsoft-com:vml" xmlns:wp14="http://schemas.microsoft.com/office/word/2010/wordprocessingDrawing" xmlns:wp="http://schemas.openxmlformats.org/drawingml/2006/wordprocessingDrawing" xmlns:w10="urn:schemas-microsoft-com:office:word" xmlns:w="http://schemas.openxmlformats.org/wordprocessingml/2006/main" xmlns:w14="http://schemas.microsoft.com/office/word/2010/wordml" xmlns:w15="http://schemas.microsoft.com/office/word/2012/wordml" xmlns:w16cex="http://schemas.microsoft.com/office/word/2018/wordml/cex" xmlns:w16cid="http://schemas.microsoft.com/office/word/2016/wordml/cid" xmlns:w16="http://schemas.microsoft.com/office/word/2018/wordml" xmlns:w16sdtdh="http://schemas.microsoft.com/office/word/2020/wordml/sdtdatahash" xmlns:w16se="http://schemas.microsoft.com/office/word/2015/wordml/symex" xmlns:wpg="http://schemas.microsoft.com/office/word/2010/wordprocessingGroup" xmlns:wpi="http://schemas.microsoft.com/office/word/2010/wordprocessingInk" xmlns:wne="http://schemas.microsoft.com/office/word/2006/wordml" xmlns:wps="http://schemas.microsoft.com/office/word/2010/wordprocessingShape" mc:Ignorable="w14 w15 w16se w16cid w16 w16cex w16sdtdh wp14">
   <w:body>
     <w:p>
       <w:pPr>
@@ -22,29 +22,7 @@
           <w:sz w:val="28"/>
           <w:szCs w:val="28"/>
         </w:rPr>
-        <w:t xml:space="preserve">Ещё 3 </w:t>
-      </w:r>
-      <w:proofErr w:type="gramStart"/>
-      <w:r>
-        <w:rPr>
-          <w:rFonts w:ascii="Tahoma" w:hAnsi="Tahoma" w:cs="Tahoma"/>
-          <w:b/>
-          <w:bCs/>
-          <w:sz w:val="28"/>
-          <w:szCs w:val="28"/>
-        </w:rPr>
-        <w:t>муниципальных</w:t>
-      </w:r>
-      <w:proofErr w:type="gramEnd"/>
-      <w:r>
-        <w:rPr>
-          <w:rFonts w:ascii="Tahoma" w:hAnsi="Tahoma" w:cs="Tahoma"/>
-          <w:b/>
-          <w:bCs/>
-          <w:sz w:val="28"/>
-          <w:szCs w:val="28"/>
-        </w:rPr>
-        <w:t xml:space="preserve"> этапа для 7 класса</w:t>
+        <w:t>Ещё 3 муниципальных этапа для 7 класса</w:t>
       </w:r>
     </w:p>
     <w:p>
@@ -370,7 +348,7 @@
           <w:noProof/>
         </w:rPr>
         <w:drawing>
-          <wp:inline distT="0" distB="0" distL="0" distR="0">
+          <wp:inline distT="0" distB="0" distL="0" distR="0" wp14:anchorId="03DEDD2B" wp14:editId="17D770B9">
             <wp:extent cx="6585585" cy="2486660"/>
             <wp:effectExtent l="19050" t="0" r="5715" b="0"/>
             <wp:docPr id="6" name="Рисунок 6"/>
@@ -425,7 +403,7 @@
           <w:noProof/>
         </w:rPr>
         <w:drawing>
-          <wp:inline distT="0" distB="0" distL="0" distR="0">
+          <wp:inline distT="0" distB="0" distL="0" distR="0" wp14:anchorId="3F0C223A" wp14:editId="4F89EDAD">
             <wp:extent cx="6606540" cy="883285"/>
             <wp:effectExtent l="19050" t="0" r="3810" b="0"/>
             <wp:docPr id="9" name="Рисунок 9"/>
@@ -480,7 +458,7 @@
           <w:noProof/>
         </w:rPr>
         <w:drawing>
-          <wp:inline distT="0" distB="0" distL="0" distR="0">
+          <wp:inline distT="0" distB="0" distL="0" distR="0" wp14:anchorId="796FE12F" wp14:editId="541EB206">
             <wp:extent cx="6637020" cy="2969260"/>
             <wp:effectExtent l="19050" t="0" r="0" b="0"/>
             <wp:docPr id="12" name="Рисунок 12"/>
@@ -531,11 +509,1099 @@
         <w:jc w:val="both"/>
       </w:pPr>
       <w:r>
+        <w:t>Решение</w:t>
+      </w:r>
+      <w:r>
+        <w:rPr>
+          <w:lang w:val="en-US"/>
+        </w:rPr>
+        <w:t>:</w:t>
+      </w:r>
+    </w:p>
+    <w:p>
+      <w:pPr>
+        <w:jc w:val="both"/>
+        <w:rPr>
+          <w:lang w:val="en-US"/>
+        </w:rPr>
+      </w:pPr>
+      <m:oMathPara>
+        <m:oMath>
+          <m:r>
+            <w:rPr>
+              <w:rFonts w:ascii="Cambria Math" w:hAnsi="Cambria Math"/>
+              <w:lang w:val="en-US"/>
+            </w:rPr>
+            <m:t>ρ=</m:t>
+          </m:r>
+          <m:f>
+            <m:fPr>
+              <m:ctrlPr>
+                <w:rPr>
+                  <w:rFonts w:ascii="Cambria Math" w:hAnsi="Cambria Math"/>
+                  <w:i/>
+                  <w:lang w:val="en-US"/>
+                </w:rPr>
+              </m:ctrlPr>
+            </m:fPr>
+            <m:num>
+              <m:r>
+                <w:rPr>
+                  <w:rFonts w:ascii="Cambria Math" w:hAnsi="Cambria Math"/>
+                  <w:lang w:val="en-US"/>
+                </w:rPr>
+                <m:t>m</m:t>
+              </m:r>
+            </m:num>
+            <m:den>
+              <m:r>
+                <w:rPr>
+                  <w:rFonts w:ascii="Cambria Math" w:hAnsi="Cambria Math"/>
+                  <w:lang w:val="en-US"/>
+                </w:rPr>
+                <m:t>V</m:t>
+              </m:r>
+            </m:den>
+          </m:f>
+        </m:oMath>
+      </m:oMathPara>
+    </w:p>
+    <w:p>
+      <w:pPr>
+        <w:jc w:val="both"/>
+      </w:pPr>
+      <w:r>
+        <w:t xml:space="preserve">Объём маленького кубика – </w:t>
+      </w:r>
+      <m:oMath>
+        <m:sSup>
+          <m:sSupPr>
+            <m:ctrlPr>
+              <w:rPr>
+                <w:rFonts w:ascii="Cambria Math" w:hAnsi="Cambria Math"/>
+                <w:i/>
+              </w:rPr>
+            </m:ctrlPr>
+          </m:sSupPr>
+          <m:e>
+            <m:r>
+              <w:rPr>
+                <w:rFonts w:ascii="Cambria Math" w:hAnsi="Cambria Math"/>
+              </w:rPr>
+              <m:t>a</m:t>
+            </m:r>
+          </m:e>
+          <m:sup>
+            <m:r>
+              <w:rPr>
+                <w:rFonts w:ascii="Cambria Math" w:hAnsi="Cambria Math"/>
+              </w:rPr>
+              <m:t>3</m:t>
+            </m:r>
+          </m:sup>
+        </m:sSup>
+      </m:oMath>
+      <w:r>
+        <w:t xml:space="preserve"> </w:t>
+      </w:r>
+      <m:oMath>
+        <m:r>
+          <w:rPr>
+            <w:rFonts w:ascii="Cambria Math" w:hAnsi="Cambria Math"/>
+          </w:rPr>
+          <m:t>(</m:t>
+        </m:r>
+        <m:sSub>
+          <m:sSubPr>
+            <m:ctrlPr>
+              <w:rPr>
+                <w:rFonts w:ascii="Cambria Math" w:hAnsi="Cambria Math"/>
+                <w:i/>
+              </w:rPr>
+            </m:ctrlPr>
+          </m:sSubPr>
+          <m:e>
+            <m:r>
+              <w:rPr>
+                <w:rFonts w:ascii="Cambria Math" w:hAnsi="Cambria Math"/>
+                <w:lang w:val="en-US"/>
+              </w:rPr>
+              <m:t>V</m:t>
+            </m:r>
+            <m:ctrlPr>
+              <w:rPr>
+                <w:rFonts w:ascii="Cambria Math" w:hAnsi="Cambria Math"/>
+                <w:i/>
+                <w:lang w:val="en-US"/>
+              </w:rPr>
+            </m:ctrlPr>
+          </m:e>
+          <m:sub>
+            <m:r>
+              <w:rPr>
+                <w:rFonts w:ascii="Cambria Math" w:hAnsi="Cambria Math"/>
+              </w:rPr>
+              <m:t>м</m:t>
+            </m:r>
+          </m:sub>
+        </m:sSub>
+        <m:r>
+          <w:rPr>
+            <w:rFonts w:ascii="Cambria Math" w:hAnsi="Cambria Math"/>
+          </w:rPr>
+          <m:t>=</m:t>
+        </m:r>
+        <m:sSup>
+          <m:sSupPr>
+            <m:ctrlPr>
+              <w:rPr>
+                <w:rFonts w:ascii="Cambria Math" w:hAnsi="Cambria Math"/>
+                <w:i/>
+                <w:lang w:val="en-US"/>
+              </w:rPr>
+            </m:ctrlPr>
+          </m:sSupPr>
+          <m:e>
+            <m:r>
+              <w:rPr>
+                <w:rFonts w:ascii="Cambria Math" w:hAnsi="Cambria Math"/>
+                <w:lang w:val="en-US"/>
+              </w:rPr>
+              <m:t>a</m:t>
+            </m:r>
+            <m:ctrlPr>
+              <w:rPr>
+                <w:rFonts w:ascii="Cambria Math" w:hAnsi="Cambria Math"/>
+                <w:i/>
+              </w:rPr>
+            </m:ctrlPr>
+          </m:e>
+          <m:sup>
+            <m:r>
+              <w:rPr>
+                <w:rFonts w:ascii="Cambria Math" w:hAnsi="Cambria Math"/>
+                <w:lang w:val="en-US"/>
+              </w:rPr>
+              <m:t>3</m:t>
+            </m:r>
+          </m:sup>
+        </m:sSup>
+        <m:r>
+          <w:rPr>
+            <w:rFonts w:ascii="Cambria Math" w:hAnsi="Cambria Math"/>
+          </w:rPr>
+          <m:t>)</m:t>
+        </m:r>
+      </m:oMath>
+    </w:p>
+    <w:p>
+      <w:pPr>
+        <w:jc w:val="both"/>
+      </w:pPr>
+      <w:r>
+        <w:t xml:space="preserve">Считаем кол-во кубиков в кубе – 19, значит объём куба - </w:t>
+      </w:r>
+      <m:oMath>
+        <m:r>
+          <w:rPr>
+            <w:rFonts w:ascii="Cambria Math" w:hAnsi="Cambria Math"/>
+          </w:rPr>
+          <m:t>V= 19*</m:t>
+        </m:r>
+        <m:sSub>
+          <m:sSubPr>
+            <m:ctrlPr>
+              <w:rPr>
+                <w:rFonts w:ascii="Cambria Math" w:hAnsi="Cambria Math"/>
+                <w:i/>
+              </w:rPr>
+            </m:ctrlPr>
+          </m:sSubPr>
+          <m:e>
+            <m:r>
+              <w:rPr>
+                <w:rFonts w:ascii="Cambria Math" w:hAnsi="Cambria Math"/>
+              </w:rPr>
+              <m:t>V</m:t>
+            </m:r>
+          </m:e>
+          <m:sub>
+            <m:r>
+              <w:rPr>
+                <w:rFonts w:ascii="Cambria Math" w:hAnsi="Cambria Math"/>
+              </w:rPr>
+              <m:t>м</m:t>
+            </m:r>
+          </m:sub>
+        </m:sSub>
+        <m:r>
+          <w:rPr>
+            <w:rFonts w:ascii="Cambria Math" w:hAnsi="Cambria Math"/>
+          </w:rPr>
+          <m:t>=19*</m:t>
+        </m:r>
+        <m:sSup>
+          <m:sSupPr>
+            <m:ctrlPr>
+              <w:rPr>
+                <w:rFonts w:ascii="Cambria Math" w:hAnsi="Cambria Math"/>
+                <w:i/>
+              </w:rPr>
+            </m:ctrlPr>
+          </m:sSupPr>
+          <m:e>
+            <m:r>
+              <w:rPr>
+                <w:rFonts w:ascii="Cambria Math" w:hAnsi="Cambria Math"/>
+              </w:rPr>
+              <m:t>a</m:t>
+            </m:r>
+          </m:e>
+          <m:sup>
+            <m:r>
+              <w:rPr>
+                <w:rFonts w:ascii="Cambria Math" w:hAnsi="Cambria Math"/>
+              </w:rPr>
+              <m:t>3</m:t>
+            </m:r>
+          </m:sup>
+        </m:sSup>
+      </m:oMath>
+      <w:r>
+        <w:t xml:space="preserve"> </w:t>
+      </w:r>
+    </w:p>
+    <w:p>
+      <w:pPr>
+        <w:jc w:val="both"/>
+      </w:pPr>
+      <w:r>
+        <w:t>Сделаем итоги, чтоб найти плотность куба надо</w:t>
+      </w:r>
+      <w:r>
+        <w:t>:</w:t>
+      </w:r>
+    </w:p>
+    <w:p>
+      <w:pPr>
+        <w:jc w:val="both"/>
+        <w:rPr>
+          <w:i/>
+          <w:lang w:val="en-US"/>
+        </w:rPr>
+      </w:pPr>
+      <m:oMathPara>
+        <m:oMath>
+          <m:r>
+            <w:rPr>
+              <w:rFonts w:ascii="Cambria Math" w:hAnsi="Cambria Math"/>
+            </w:rPr>
+            <m:t>ρ=</m:t>
+          </m:r>
+          <m:f>
+            <m:fPr>
+              <m:ctrlPr>
+                <w:rPr>
+                  <w:rFonts w:ascii="Cambria Math" w:hAnsi="Cambria Math"/>
+                  <w:i/>
+                </w:rPr>
+              </m:ctrlPr>
+            </m:fPr>
+            <m:num>
+              <m:r>
+                <w:rPr>
+                  <w:rFonts w:ascii="Cambria Math" w:hAnsi="Cambria Math"/>
+                </w:rPr>
+                <m:t>m</m:t>
+              </m:r>
+            </m:num>
+            <m:den>
+              <m:r>
+                <w:rPr>
+                  <w:rFonts w:ascii="Cambria Math" w:hAnsi="Cambria Math"/>
+                </w:rPr>
+                <m:t>V</m:t>
+              </m:r>
+            </m:den>
+          </m:f>
+          <m:r>
+            <w:rPr>
+              <w:rFonts w:ascii="Cambria Math" w:hAnsi="Cambria Math"/>
+            </w:rPr>
+            <m:t>=</m:t>
+          </m:r>
+          <m:f>
+            <m:fPr>
+              <m:ctrlPr>
+                <w:rPr>
+                  <w:rFonts w:ascii="Cambria Math" w:hAnsi="Cambria Math"/>
+                  <w:i/>
+                </w:rPr>
+              </m:ctrlPr>
+            </m:fPr>
+            <m:num>
+              <m:r>
+                <w:rPr>
+                  <w:rFonts w:ascii="Cambria Math" w:hAnsi="Cambria Math"/>
+                </w:rPr>
+                <m:t>38 кг</m:t>
+              </m:r>
+            </m:num>
+            <m:den>
+              <m:r>
+                <w:rPr>
+                  <w:rFonts w:ascii="Cambria Math" w:hAnsi="Cambria Math"/>
+                </w:rPr>
+                <m:t>19*</m:t>
+              </m:r>
+              <m:sSup>
+                <m:sSupPr>
+                  <m:ctrlPr>
+                    <w:rPr>
+                      <w:rFonts w:ascii="Cambria Math" w:hAnsi="Cambria Math"/>
+                      <w:i/>
+                      <w:lang w:val="en-US"/>
+                    </w:rPr>
+                  </m:ctrlPr>
+                </m:sSupPr>
+                <m:e>
+                  <m:r>
+                    <w:rPr>
+                      <w:rFonts w:ascii="Cambria Math" w:hAnsi="Cambria Math"/>
+                      <w:lang w:val="en-US"/>
+                    </w:rPr>
+                    <m:t>a</m:t>
+                  </m:r>
+                  <m:ctrlPr>
+                    <w:rPr>
+                      <w:rFonts w:ascii="Cambria Math" w:hAnsi="Cambria Math"/>
+                      <w:i/>
+                    </w:rPr>
+                  </m:ctrlPr>
+                </m:e>
+                <m:sup>
+                  <m:r>
+                    <w:rPr>
+                      <w:rFonts w:ascii="Cambria Math" w:hAnsi="Cambria Math"/>
+                    </w:rPr>
+                    <m:t>3</m:t>
+                  </m:r>
+                </m:sup>
+              </m:sSup>
+            </m:den>
+          </m:f>
+        </m:oMath>
+      </m:oMathPara>
+    </w:p>
+    <w:p>
+      <w:pPr>
+        <w:jc w:val="both"/>
+      </w:pPr>
+      <w:r>
+        <w:t xml:space="preserve">Так как </w:t>
+      </w:r>
+      <m:oMath>
+        <m:r>
+          <w:rPr>
+            <w:rFonts w:ascii="Cambria Math" w:hAnsi="Cambria Math"/>
+          </w:rPr>
+          <m:t>a</m:t>
+        </m:r>
+        <m:r>
+          <w:rPr>
+            <w:rFonts w:ascii="Cambria Math" w:hAnsi="Cambria Math"/>
+          </w:rPr>
+          <m:t>=10см</m:t>
+        </m:r>
+      </m:oMath>
+      <w:r>
+        <w:t>,</w:t>
+      </w:r>
+      <w:r>
+        <w:t xml:space="preserve">то </w:t>
+      </w:r>
+      <m:oMath>
+        <m:sSup>
+          <m:sSupPr>
+            <m:ctrlPr>
+              <w:rPr>
+                <w:rFonts w:ascii="Cambria Math" w:hAnsi="Cambria Math"/>
+                <w:i/>
+              </w:rPr>
+            </m:ctrlPr>
+          </m:sSupPr>
+          <m:e>
+            <m:r>
+              <w:rPr>
+                <w:rFonts w:ascii="Cambria Math" w:hAnsi="Cambria Math"/>
+              </w:rPr>
+              <m:t>a</m:t>
+            </m:r>
+          </m:e>
+          <m:sup>
+            <m:r>
+              <w:rPr>
+                <w:rFonts w:ascii="Cambria Math" w:hAnsi="Cambria Math"/>
+              </w:rPr>
+              <m:t>3</m:t>
+            </m:r>
+          </m:sup>
+        </m:sSup>
+        <m:r>
+          <w:rPr>
+            <w:rFonts w:ascii="Cambria Math" w:hAnsi="Cambria Math"/>
+          </w:rPr>
+          <m:t>=1000 с</m:t>
+        </m:r>
+        <m:sSup>
+          <m:sSupPr>
+            <m:ctrlPr>
+              <w:rPr>
+                <w:rFonts w:ascii="Cambria Math" w:hAnsi="Cambria Math"/>
+                <w:i/>
+                <w:lang w:val="en-US"/>
+              </w:rPr>
+            </m:ctrlPr>
+          </m:sSupPr>
+          <m:e>
+            <m:r>
+              <w:rPr>
+                <w:rFonts w:ascii="Cambria Math" w:hAnsi="Cambria Math"/>
+              </w:rPr>
+              <m:t>м</m:t>
+            </m:r>
+            <m:ctrlPr>
+              <w:rPr>
+                <w:rFonts w:ascii="Cambria Math" w:hAnsi="Cambria Math"/>
+                <w:i/>
+              </w:rPr>
+            </m:ctrlPr>
+          </m:e>
+          <m:sup>
+            <m:r>
+              <w:rPr>
+                <w:rFonts w:ascii="Cambria Math" w:hAnsi="Cambria Math"/>
+              </w:rPr>
+              <m:t>3</m:t>
+            </m:r>
+          </m:sup>
+        </m:sSup>
+      </m:oMath>
+      <w:r>
+        <w:t xml:space="preserve"> подставляем</w:t>
+      </w:r>
+      <w:r>
+        <w:t>:</w:t>
+      </w:r>
+    </w:p>
+    <w:p>
+      <w:pPr>
+        <w:jc w:val="both"/>
+        <w:rPr>
+          <w:i/>
+          <w:lang w:val="en-US"/>
+        </w:rPr>
+      </w:pPr>
+      <m:oMathPara>
+        <m:oMath>
+          <m:r>
+            <w:rPr>
+              <w:rFonts w:ascii="Cambria Math" w:hAnsi="Cambria Math"/>
+            </w:rPr>
+            <m:t>ρ=</m:t>
+          </m:r>
+          <m:f>
+            <m:fPr>
+              <m:ctrlPr>
+                <w:rPr>
+                  <w:rFonts w:ascii="Cambria Math" w:hAnsi="Cambria Math"/>
+                  <w:i/>
+                </w:rPr>
+              </m:ctrlPr>
+            </m:fPr>
+            <m:num>
+              <m:r>
+                <w:rPr>
+                  <w:rFonts w:ascii="Cambria Math" w:hAnsi="Cambria Math"/>
+                </w:rPr>
+                <m:t>m</m:t>
+              </m:r>
+            </m:num>
+            <m:den>
+              <m:r>
+                <w:rPr>
+                  <w:rFonts w:ascii="Cambria Math" w:hAnsi="Cambria Math"/>
+                </w:rPr>
+                <m:t>V</m:t>
+              </m:r>
+            </m:den>
+          </m:f>
+          <m:r>
+            <w:rPr>
+              <w:rFonts w:ascii="Cambria Math" w:hAnsi="Cambria Math"/>
+            </w:rPr>
+            <m:t>=</m:t>
+          </m:r>
+          <m:f>
+            <m:fPr>
+              <m:ctrlPr>
+                <w:rPr>
+                  <w:rFonts w:ascii="Cambria Math" w:hAnsi="Cambria Math"/>
+                  <w:i/>
+                </w:rPr>
+              </m:ctrlPr>
+            </m:fPr>
+            <m:num>
+              <m:r>
+                <w:rPr>
+                  <w:rFonts w:ascii="Cambria Math" w:hAnsi="Cambria Math"/>
+                </w:rPr>
+                <m:t>38</m:t>
+              </m:r>
+              <m:r>
+                <w:rPr>
+                  <w:rFonts w:ascii="Cambria Math" w:hAnsi="Cambria Math"/>
+                </w:rPr>
+                <m:t>000 г</m:t>
+              </m:r>
+            </m:num>
+            <m:den>
+              <m:r>
+                <w:rPr>
+                  <w:rFonts w:ascii="Cambria Math" w:hAnsi="Cambria Math"/>
+                </w:rPr>
+                <m:t>19*</m:t>
+              </m:r>
+              <m:r>
+                <w:rPr>
+                  <w:rFonts w:ascii="Cambria Math" w:hAnsi="Cambria Math"/>
+                  <w:lang w:val="en-US"/>
+                </w:rPr>
+                <m:t>10</m:t>
+              </m:r>
+              <m:r>
+                <w:rPr>
+                  <w:rFonts w:ascii="Cambria Math" w:hAnsi="Cambria Math"/>
+                  <w:lang w:val="en-US"/>
+                </w:rPr>
+                <m:t>00</m:t>
+              </m:r>
+              <m:r>
+                <w:rPr>
+                  <w:rFonts w:ascii="Cambria Math" w:hAnsi="Cambria Math"/>
+                  <w:lang w:val="en-US"/>
+                </w:rPr>
+                <m:t xml:space="preserve"> </m:t>
+              </m:r>
+              <m:r>
+                <w:rPr>
+                  <w:rFonts w:ascii="Cambria Math" w:hAnsi="Cambria Math"/>
+                </w:rPr>
+                <m:t>с</m:t>
+              </m:r>
+              <m:sSup>
+                <m:sSupPr>
+                  <m:ctrlPr>
+                    <w:rPr>
+                      <w:rFonts w:ascii="Cambria Math" w:hAnsi="Cambria Math"/>
+                      <w:i/>
+                      <w:lang w:val="en-US"/>
+                    </w:rPr>
+                  </m:ctrlPr>
+                </m:sSupPr>
+                <m:e>
+                  <m:r>
+                    <w:rPr>
+                      <w:rFonts w:ascii="Cambria Math" w:hAnsi="Cambria Math"/>
+                    </w:rPr>
+                    <m:t>м</m:t>
+                  </m:r>
+                  <m:ctrlPr>
+                    <w:rPr>
+                      <w:rFonts w:ascii="Cambria Math" w:hAnsi="Cambria Math"/>
+                      <w:i/>
+                    </w:rPr>
+                  </m:ctrlPr>
+                </m:e>
+                <m:sup>
+                  <m:r>
+                    <w:rPr>
+                      <w:rFonts w:ascii="Cambria Math" w:hAnsi="Cambria Math"/>
+                      <w:lang w:val="en-US"/>
+                    </w:rPr>
+                    <m:t>3</m:t>
+                  </m:r>
+                </m:sup>
+              </m:sSup>
+            </m:den>
+          </m:f>
+          <m:r>
+            <w:rPr>
+              <w:rFonts w:ascii="Cambria Math" w:hAnsi="Cambria Math"/>
+            </w:rPr>
+            <m:t>=2 г</m:t>
+          </m:r>
+          <m:r>
+            <w:rPr>
+              <w:rFonts w:ascii="Cambria Math" w:hAnsi="Cambria Math"/>
+              <w:lang w:val="en-US"/>
+            </w:rPr>
+            <m:t>/</m:t>
+          </m:r>
+          <m:r>
+            <w:rPr>
+              <w:rFonts w:ascii="Cambria Math" w:hAnsi="Cambria Math"/>
+            </w:rPr>
+            <m:t>с</m:t>
+          </m:r>
+          <m:sSup>
+            <m:sSupPr>
+              <m:ctrlPr>
+                <w:rPr>
+                  <w:rFonts w:ascii="Cambria Math" w:hAnsi="Cambria Math"/>
+                  <w:i/>
+                  <w:lang w:val="en-US"/>
+                </w:rPr>
+              </m:ctrlPr>
+            </m:sSupPr>
+            <m:e>
+              <m:r>
+                <w:rPr>
+                  <w:rFonts w:ascii="Cambria Math" w:hAnsi="Cambria Math"/>
+                </w:rPr>
+                <m:t>м</m:t>
+              </m:r>
+              <m:ctrlPr>
+                <w:rPr>
+                  <w:rFonts w:ascii="Cambria Math" w:hAnsi="Cambria Math"/>
+                  <w:i/>
+                </w:rPr>
+              </m:ctrlPr>
+            </m:e>
+            <m:sup>
+              <m:r>
+                <w:rPr>
+                  <w:rFonts w:ascii="Cambria Math" w:hAnsi="Cambria Math"/>
+                  <w:lang w:val="en-US"/>
+                </w:rPr>
+                <m:t>3</m:t>
+              </m:r>
+            </m:sup>
+          </m:sSup>
+        </m:oMath>
+      </m:oMathPara>
+    </w:p>
+    <w:p>
+      <w:pPr>
+        <w:jc w:val="both"/>
+        <w:rPr>
+          <w:iCs/>
+        </w:rPr>
+      </w:pPr>
+      <w:r>
+        <w:rPr>
+          <w:iCs/>
+        </w:rPr>
+        <w:t>Чтобы найти массу маленького кубика</w:t>
+      </w:r>
+      <w:r>
+        <w:rPr>
+          <w:iCs/>
+        </w:rPr>
+        <w:t>:</w:t>
+      </w:r>
+    </w:p>
+    <w:p>
+      <w:pPr>
+        <w:jc w:val="both"/>
+        <w:rPr>
+          <w:iCs/>
+        </w:rPr>
+      </w:pPr>
+      <m:oMathPara>
+        <m:oMath>
+          <m:r>
+            <w:rPr>
+              <w:rFonts w:ascii="Cambria Math" w:hAnsi="Cambria Math"/>
+            </w:rPr>
+            <w:lastRenderedPageBreak/>
+            <m:t>m=ρ*V</m:t>
+          </m:r>
+        </m:oMath>
+      </m:oMathPara>
+    </w:p>
+    <w:p>
+      <w:pPr>
+        <w:jc w:val="both"/>
+        <w:rPr>
+          <w:iCs/>
+        </w:rPr>
+      </w:pPr>
+      <m:oMath>
+        <m:r>
+          <w:rPr>
+            <w:rFonts w:ascii="Cambria Math" w:hAnsi="Cambria Math"/>
+            <w:lang w:val="en-US"/>
+          </w:rPr>
+          <m:t>V</m:t>
+        </m:r>
+      </m:oMath>
+      <w:r>
+        <w:rPr>
+          <w:iCs/>
+        </w:rPr>
+        <w:t xml:space="preserve"> – у нас равно </w:t>
+      </w:r>
+      <m:oMath>
+        <m:sSup>
+          <m:sSupPr>
+            <m:ctrlPr>
+              <w:rPr>
+                <w:rFonts w:ascii="Cambria Math" w:hAnsi="Cambria Math"/>
+                <w:i/>
+                <w:iCs/>
+              </w:rPr>
+            </m:ctrlPr>
+          </m:sSupPr>
+          <m:e>
+            <m:r>
+              <w:rPr>
+                <w:rFonts w:ascii="Cambria Math" w:hAnsi="Cambria Math"/>
+              </w:rPr>
+              <m:t>a</m:t>
+            </m:r>
+          </m:e>
+          <m:sup>
+            <m:r>
+              <w:rPr>
+                <w:rFonts w:ascii="Cambria Math" w:hAnsi="Cambria Math"/>
+              </w:rPr>
+              <m:t>3</m:t>
+            </m:r>
+          </m:sup>
+        </m:sSup>
+      </m:oMath>
+      <w:r>
+        <w:rPr>
+          <w:iCs/>
+        </w:rPr>
+        <w:t xml:space="preserve">, так как сторона кубика </w:t>
+      </w:r>
+      <m:oMath>
+        <m:r>
+          <w:rPr>
+            <w:rFonts w:ascii="Cambria Math" w:hAnsi="Cambria Math"/>
+            <w:lang w:val="en-US"/>
+          </w:rPr>
+          <m:t>a</m:t>
+        </m:r>
+      </m:oMath>
+      <w:r>
+        <w:rPr>
+          <w:iCs/>
+        </w:rPr>
+        <w:t>.</w:t>
+      </w:r>
+      <w:r>
+        <w:rPr>
+          <w:iCs/>
+        </w:rPr>
+        <w:t>(</w:t>
+      </w:r>
+      <m:oMath>
+        <m:sSup>
+          <m:sSupPr>
+            <m:ctrlPr>
+              <w:rPr>
+                <w:rFonts w:ascii="Cambria Math" w:hAnsi="Cambria Math"/>
+                <w:i/>
+                <w:iCs/>
+              </w:rPr>
+            </m:ctrlPr>
+          </m:sSupPr>
+          <m:e>
+            <m:r>
+              <w:rPr>
+                <w:rFonts w:ascii="Cambria Math" w:hAnsi="Cambria Math"/>
+              </w:rPr>
+              <m:t>a</m:t>
+            </m:r>
+          </m:e>
+          <m:sup>
+            <m:r>
+              <w:rPr>
+                <w:rFonts w:ascii="Cambria Math" w:hAnsi="Cambria Math"/>
+              </w:rPr>
+              <m:t>3</m:t>
+            </m:r>
+          </m:sup>
+        </m:sSup>
+        <m:r>
+          <w:rPr>
+            <w:rFonts w:ascii="Cambria Math" w:hAnsi="Cambria Math"/>
+          </w:rPr>
+          <m:t>=1000 с</m:t>
+        </m:r>
+        <m:sSup>
+          <m:sSupPr>
+            <m:ctrlPr>
+              <w:rPr>
+                <w:rFonts w:ascii="Cambria Math" w:hAnsi="Cambria Math"/>
+                <w:i/>
+                <w:iCs/>
+              </w:rPr>
+            </m:ctrlPr>
+          </m:sSupPr>
+          <m:e>
+            <m:r>
+              <w:rPr>
+                <w:rFonts w:ascii="Cambria Math" w:hAnsi="Cambria Math"/>
+              </w:rPr>
+              <m:t>м</m:t>
+            </m:r>
+          </m:e>
+          <m:sup>
+            <m:r>
+              <w:rPr>
+                <w:rFonts w:ascii="Cambria Math" w:hAnsi="Cambria Math"/>
+              </w:rPr>
+              <m:t>3</m:t>
+            </m:r>
+          </m:sup>
+        </m:sSup>
+      </m:oMath>
+      <w:r>
+        <w:rPr>
+          <w:iCs/>
+        </w:rPr>
+        <w:t>)</w:t>
+      </w:r>
+    </w:p>
+    <w:p>
+      <w:pPr>
+        <w:jc w:val="both"/>
+        <w:rPr>
+          <w:iCs/>
+        </w:rPr>
+      </w:pPr>
+      <m:oMath>
+        <m:r>
+          <w:rPr>
+            <w:rFonts w:ascii="Cambria Math" w:hAnsi="Cambria Math"/>
+          </w:rPr>
+          <m:t>ρ</m:t>
+        </m:r>
+        <m:r>
+          <w:rPr>
+            <w:rFonts w:ascii="Cambria Math" w:hAnsi="Cambria Math"/>
+            <w:lang w:val="en-US"/>
+          </w:rPr>
+          <m:t>-</m:t>
+        </m:r>
+        <m:r>
+          <w:rPr>
+            <w:rFonts w:ascii="Cambria Math" w:hAnsi="Cambria Math"/>
+          </w:rPr>
+          <m:t>просто подставляем</m:t>
+        </m:r>
+      </m:oMath>
+      <w:r>
+        <w:rPr>
+          <w:iCs/>
+        </w:rPr>
+        <w:t>.</w:t>
+      </w:r>
+    </w:p>
+    <w:p>
+      <w:pPr>
+        <w:jc w:val="both"/>
+        <w:rPr>
+          <w:iCs/>
+          <w:lang w:val="en-US"/>
+        </w:rPr>
+      </w:pPr>
+      <w:r>
+        <w:rPr>
+          <w:iCs/>
+        </w:rPr>
+        <w:t>Получается</w:t>
+      </w:r>
+      <w:r>
+        <w:rPr>
+          <w:iCs/>
+          <w:lang w:val="en-US"/>
+        </w:rPr>
+        <w:t>:</w:t>
+      </w:r>
+    </w:p>
+    <w:p>
+      <w:pPr>
+        <w:jc w:val="both"/>
+        <w:rPr>
+          <w:i/>
+          <w:iCs/>
+        </w:rPr>
+      </w:pPr>
+      <m:oMathPara>
+        <m:oMath>
+          <m:r>
+            <w:rPr>
+              <w:rFonts w:ascii="Cambria Math" w:hAnsi="Cambria Math"/>
+              <w:lang w:val="en-US"/>
+            </w:rPr>
+            <m:t>m=</m:t>
+          </m:r>
+          <m:r>
+            <w:rPr>
+              <w:rFonts w:ascii="Cambria Math" w:hAnsi="Cambria Math"/>
+            </w:rPr>
+            <m:t>2</m:t>
+          </m:r>
+          <m:f>
+            <m:fPr>
+              <m:ctrlPr>
+                <w:rPr>
+                  <w:rFonts w:ascii="Cambria Math" w:hAnsi="Cambria Math"/>
+                  <w:i/>
+                  <w:lang w:val="en-US"/>
+                </w:rPr>
+              </m:ctrlPr>
+            </m:fPr>
+            <m:num>
+              <m:r>
+                <w:rPr>
+                  <w:rFonts w:ascii="Cambria Math" w:hAnsi="Cambria Math"/>
+                </w:rPr>
+                <m:t>г</m:t>
+              </m:r>
+              <m:ctrlPr>
+                <w:rPr>
+                  <w:rFonts w:ascii="Cambria Math" w:hAnsi="Cambria Math"/>
+                  <w:i/>
+                </w:rPr>
+              </m:ctrlPr>
+            </m:num>
+            <m:den>
+              <m:r>
+                <w:rPr>
+                  <w:rFonts w:ascii="Cambria Math" w:hAnsi="Cambria Math"/>
+                </w:rPr>
+                <m:t>с</m:t>
+              </m:r>
+              <m:sSup>
+                <m:sSupPr>
+                  <m:ctrlPr>
+                    <w:rPr>
+                      <w:rFonts w:ascii="Cambria Math" w:hAnsi="Cambria Math"/>
+                      <w:i/>
+                      <w:lang w:val="en-US"/>
+                    </w:rPr>
+                  </m:ctrlPr>
+                </m:sSupPr>
+                <m:e>
+                  <m:r>
+                    <w:rPr>
+                      <w:rFonts w:ascii="Cambria Math" w:hAnsi="Cambria Math"/>
+                    </w:rPr>
+                    <m:t>м</m:t>
+                  </m:r>
+                  <m:ctrlPr>
+                    <w:rPr>
+                      <w:rFonts w:ascii="Cambria Math" w:hAnsi="Cambria Math"/>
+                      <w:i/>
+                    </w:rPr>
+                  </m:ctrlPr>
+                </m:e>
+                <m:sup>
+                  <m:r>
+                    <w:rPr>
+                      <w:rFonts w:ascii="Cambria Math" w:hAnsi="Cambria Math"/>
+                      <w:lang w:val="en-US"/>
+                    </w:rPr>
+                    <m:t>3</m:t>
+                  </m:r>
+                </m:sup>
+              </m:sSup>
+            </m:den>
+          </m:f>
+          <m:r>
+            <w:rPr>
+              <w:rFonts w:ascii="Cambria Math" w:hAnsi="Cambria Math"/>
+              <w:lang w:val="en-US"/>
+            </w:rPr>
+            <m:t>*1000 с</m:t>
+          </m:r>
+          <m:sSup>
+            <m:sSupPr>
+              <m:ctrlPr>
+                <w:rPr>
+                  <w:rFonts w:ascii="Cambria Math" w:hAnsi="Cambria Math"/>
+                  <w:i/>
+                  <w:lang w:val="en-US"/>
+                </w:rPr>
+              </m:ctrlPr>
+            </m:sSupPr>
+            <m:e>
+              <m:r>
+                <w:rPr>
+                  <w:rFonts w:ascii="Cambria Math" w:hAnsi="Cambria Math"/>
+                  <w:lang w:val="en-US"/>
+                </w:rPr>
+                <m:t>м</m:t>
+              </m:r>
+            </m:e>
+            <m:sup>
+              <m:r>
+                <w:rPr>
+                  <w:rFonts w:ascii="Cambria Math" w:hAnsi="Cambria Math"/>
+                  <w:lang w:val="en-US"/>
+                </w:rPr>
+                <m:t>3</m:t>
+              </m:r>
+            </m:sup>
+          </m:sSup>
+          <m:r>
+            <w:rPr>
+              <w:rFonts w:ascii="Cambria Math" w:hAnsi="Cambria Math"/>
+              <w:lang w:val="en-US"/>
+            </w:rPr>
+            <m:t>=2000</m:t>
+          </m:r>
+          <m:r>
+            <w:rPr>
+              <w:rFonts w:ascii="Cambria Math" w:hAnsi="Cambria Math"/>
+              <w:lang w:val="en-US"/>
+            </w:rPr>
+            <m:t xml:space="preserve"> г</m:t>
+          </m:r>
+          <m:r>
+            <w:rPr>
+              <w:rFonts w:ascii="Cambria Math" w:hAnsi="Cambria Math"/>
+              <w:lang w:val="en-US"/>
+            </w:rPr>
+            <m:t>=2 кг</m:t>
+          </m:r>
+        </m:oMath>
+      </m:oMathPara>
+    </w:p>
+    <w:p>
+      <w:pPr>
+        <w:jc w:val="both"/>
+        <w:rPr>
+          <w:i/>
+        </w:rPr>
+      </w:pPr>
+    </w:p>
+    <w:p>
+      <w:pPr>
+        <w:jc w:val="both"/>
+      </w:pPr>
+      <w:r>
         <w:rPr>
           <w:noProof/>
         </w:rPr>
         <w:drawing>
-          <wp:inline distT="0" distB="0" distL="0" distR="0">
+          <wp:inline distT="0" distB="0" distL="0" distR="0" wp14:anchorId="38A06406" wp14:editId="7C2A1DD5">
             <wp:extent cx="6595745" cy="1017270"/>
             <wp:effectExtent l="19050" t="0" r="0" b="0"/>
             <wp:docPr id="15" name="Рисунок 15"/>
@@ -585,21 +1651,269 @@
       <w:pPr>
         <w:jc w:val="both"/>
       </w:pPr>
-    </w:p>
-    <w:p>
-      <w:pPr>
-        <w:jc w:val="both"/>
-      </w:pPr>
-    </w:p>
-    <w:p>
-      <w:pPr>
-        <w:jc w:val="both"/>
-      </w:pPr>
-    </w:p>
-    <w:p>
-      <w:pPr>
-        <w:jc w:val="both"/>
-      </w:pPr>
+      <w:r>
+        <w:t>Решение</w:t>
+      </w:r>
+      <w:r>
+        <w:rPr>
+          <w:lang w:val="en-US"/>
+        </w:rPr>
+        <w:t>:</w:t>
+      </w:r>
+    </w:p>
+    <w:p>
+      <w:pPr>
+        <w:jc w:val="both"/>
+      </w:pPr>
+      <w:r>
+        <w:t xml:space="preserve">Путешественник шел с скоростью </w:t>
+      </w:r>
+      <w:r>
+        <w:t>4</w:t>
+      </w:r>
+      <w:r>
+        <w:t>,5 км</w:t>
+      </w:r>
+      <w:r>
+        <w:t>/</w:t>
+      </w:r>
+      <w:r>
+        <w:t>ч.</w:t>
+      </w:r>
+    </w:p>
+    <w:p>
+      <w:pPr>
+        <w:jc w:val="both"/>
+      </w:pPr>
+      <w:r>
+        <w:t xml:space="preserve">Частота постукивание колес перпендикулярно тротуарной плитки – 5 стуков в секунду, значит </w:t>
+      </w:r>
+      <w:r>
+        <w:t>путешественник проезжает за секунду 5 плиток.</w:t>
+      </w:r>
+    </w:p>
+    <w:p>
+      <w:pPr>
+        <w:jc w:val="both"/>
+      </w:pPr>
+      <w:r>
+        <w:t>Нам известно скорость и время, так в чем проблема</w:t>
+      </w:r>
+      <w:r>
+        <w:t xml:space="preserve">? </w:t>
+      </w:r>
+      <w:r>
+        <w:t>Выведем формулу</w:t>
+      </w:r>
+      <w:r>
+        <w:t>:</w:t>
+      </w:r>
+    </w:p>
+    <w:p>
+      <w:pPr>
+        <w:jc w:val="both"/>
+        <w:rPr>
+          <w:i/>
+          <w:lang w:val="en-US"/>
+        </w:rPr>
+      </w:pPr>
+      <m:oMathPara>
+        <m:oMath>
+          <m:r>
+            <w:rPr>
+              <w:rFonts w:ascii="Cambria Math" w:hAnsi="Cambria Math"/>
+              <w:lang w:val="en-US"/>
+            </w:rPr>
+            <m:t>S=v*t</m:t>
+          </m:r>
+        </m:oMath>
+      </m:oMathPara>
+    </w:p>
+    <w:p>
+      <w:pPr>
+        <w:jc w:val="both"/>
+        <w:rPr>
+          <w:iCs/>
+          <w:lang w:val="en-US"/>
+        </w:rPr>
+      </w:pPr>
+      <w:r>
+        <w:rPr>
+          <w:iCs/>
+        </w:rPr>
+        <w:t>Подставляем</w:t>
+      </w:r>
+      <w:r>
+        <w:rPr>
+          <w:iCs/>
+          <w:lang w:val="en-US"/>
+        </w:rPr>
+        <w:t>:</w:t>
+      </w:r>
+    </w:p>
+    <w:p>
+      <w:pPr>
+        <w:jc w:val="both"/>
+        <w:rPr>
+          <w:i/>
+        </w:rPr>
+      </w:pPr>
+      <m:oMathPara>
+        <m:oMath>
+          <m:r>
+            <w:rPr>
+              <w:rFonts w:ascii="Cambria Math" w:hAnsi="Cambria Math"/>
+            </w:rPr>
+            <m:t>S=</m:t>
+          </m:r>
+          <m:r>
+            <m:rPr>
+              <m:sty m:val="p"/>
+            </m:rPr>
+            <w:rPr>
+              <w:rFonts w:ascii="Cambria Math" w:hAnsi="Cambria Math"/>
+            </w:rPr>
+            <m:t>4,5</m:t>
+          </m:r>
+          <m:f>
+            <m:fPr>
+              <m:ctrlPr>
+                <w:rPr>
+                  <w:rFonts w:ascii="Cambria Math" w:hAnsi="Cambria Math"/>
+                </w:rPr>
+              </m:ctrlPr>
+            </m:fPr>
+            <m:num>
+              <m:r>
+                <m:rPr>
+                  <m:sty m:val="p"/>
+                </m:rPr>
+                <w:rPr>
+                  <w:rFonts w:ascii="Cambria Math" w:hAnsi="Cambria Math"/>
+                </w:rPr>
+                <m:t>км</m:t>
+              </m:r>
+            </m:num>
+            <m:den>
+              <m:r>
+                <m:rPr>
+                  <m:sty m:val="p"/>
+                </m:rPr>
+                <w:rPr>
+                  <w:rFonts w:ascii="Cambria Math" w:hAnsi="Cambria Math"/>
+                </w:rPr>
+                <m:t>ч</m:t>
+              </m:r>
+            </m:den>
+          </m:f>
+          <m:r>
+            <w:rPr>
+              <w:rFonts w:ascii="Cambria Math" w:hAnsi="Cambria Math"/>
+            </w:rPr>
+            <m:t>*1 сек</m:t>
+          </m:r>
+          <m:r>
+            <w:rPr>
+              <w:rFonts w:ascii="Cambria Math" w:hAnsi="Cambria Math"/>
+            </w:rPr>
+            <m:t>=</m:t>
+          </m:r>
+          <m:r>
+            <m:rPr>
+              <m:sty m:val="p"/>
+            </m:rPr>
+            <w:rPr>
+              <w:rFonts w:ascii="Cambria Math" w:hAnsi="Cambria Math"/>
+            </w:rPr>
+            <m:t>4,5</m:t>
+          </m:r>
+          <m:f>
+            <m:fPr>
+              <m:ctrlPr>
+                <w:rPr>
+                  <w:rFonts w:ascii="Cambria Math" w:hAnsi="Cambria Math"/>
+                </w:rPr>
+              </m:ctrlPr>
+            </m:fPr>
+            <m:num>
+              <m:r>
+                <m:rPr>
+                  <m:sty m:val="p"/>
+                </m:rPr>
+                <w:rPr>
+                  <w:rFonts w:ascii="Cambria Math" w:hAnsi="Cambria Math"/>
+                </w:rPr>
+                <m:t>1000м</m:t>
+              </m:r>
+            </m:num>
+            <m:den>
+              <m:r>
+                <m:rPr>
+                  <m:sty m:val="p"/>
+                </m:rPr>
+                <w:rPr>
+                  <w:rFonts w:ascii="Cambria Math" w:hAnsi="Cambria Math"/>
+                </w:rPr>
+                <m:t>3600с</m:t>
+              </m:r>
+            </m:den>
+          </m:f>
+          <m:r>
+            <w:rPr>
+              <w:rFonts w:ascii="Cambria Math" w:hAnsi="Cambria Math"/>
+            </w:rPr>
+            <m:t>*1 сек=1,25 м</m:t>
+          </m:r>
+        </m:oMath>
+      </m:oMathPara>
+    </w:p>
+    <w:p>
+      <w:pPr>
+        <w:jc w:val="both"/>
+        <w:rPr>
+          <w:i/>
+        </w:rPr>
+      </w:pPr>
+      <w:r>
+        <w:t xml:space="preserve">Если путешественник проезжает за секунду 5 плиток, то расстояние между 5 плитками – 1,25 м. Значит </w:t>
+      </w:r>
+      <m:oMath>
+        <m:f>
+          <m:fPr>
+            <m:ctrlPr>
+              <w:rPr>
+                <w:rFonts w:ascii="Cambria Math" w:hAnsi="Cambria Math"/>
+                <w:i/>
+              </w:rPr>
+            </m:ctrlPr>
+          </m:fPr>
+          <m:num>
+            <m:r>
+              <w:rPr>
+                <w:rFonts w:ascii="Cambria Math" w:hAnsi="Cambria Math"/>
+              </w:rPr>
+              <m:t>1,25 м</m:t>
+            </m:r>
+          </m:num>
+          <m:den>
+            <m:r>
+              <w:rPr>
+                <w:rFonts w:ascii="Cambria Math" w:hAnsi="Cambria Math"/>
+              </w:rPr>
+              <m:t>5</m:t>
+            </m:r>
+          </m:den>
+        </m:f>
+      </m:oMath>
+      <w:r>
+        <w:t xml:space="preserve">  = </w:t>
+      </w:r>
+      <w:r>
+        <w:t>0,25</w:t>
+      </w:r>
+      <w:r>
+        <w:t xml:space="preserve"> м (1 плитка), или 25 см.</w:t>
+      </w:r>
     </w:p>
     <w:p>
       <w:pPr>
@@ -636,9 +1950,8 @@
           <w:noProof/>
           <w:lang w:eastAsia="ru-RU"/>
         </w:rPr>
-        <w:lastRenderedPageBreak/>
         <w:drawing>
-          <wp:inline distT="0" distB="0" distL="0" distR="0">
+          <wp:inline distT="0" distB="0" distL="0" distR="0" wp14:anchorId="76C7648B" wp14:editId="5A69258D">
             <wp:extent cx="10160" cy="31115"/>
             <wp:effectExtent l="19050" t="0" r="8890" b="0"/>
             <wp:docPr id="31" name="Рисунок 31"/>
@@ -694,7 +2007,7 @@
           <w:lang w:eastAsia="ru-RU"/>
         </w:rPr>
         <w:drawing>
-          <wp:inline distT="0" distB="0" distL="0" distR="0">
+          <wp:inline distT="0" distB="0" distL="0" distR="0" wp14:anchorId="0ED27236" wp14:editId="3A7428E1">
             <wp:extent cx="10160" cy="31115"/>
             <wp:effectExtent l="19050" t="0" r="8890" b="0"/>
             <wp:docPr id="36" name="Рисунок 36"/>
@@ -750,7 +2063,7 @@
           <w:lang w:eastAsia="ru-RU"/>
         </w:rPr>
         <w:drawing>
-          <wp:inline distT="0" distB="0" distL="0" distR="0">
+          <wp:inline distT="0" distB="0" distL="0" distR="0" wp14:anchorId="15512079" wp14:editId="6457888A">
             <wp:extent cx="10160" cy="31115"/>
             <wp:effectExtent l="19050" t="0" r="8890" b="0"/>
             <wp:docPr id="39" name="Рисунок 39"/>
@@ -867,7 +2180,7 @@
           <w:szCs w:val="28"/>
         </w:rPr>
         <w:drawing>
-          <wp:inline distT="0" distB="0" distL="0" distR="0">
+          <wp:inline distT="0" distB="0" distL="0" distR="0" wp14:anchorId="0D1DF405" wp14:editId="51272E25">
             <wp:extent cx="6288460" cy="2188395"/>
             <wp:effectExtent l="19050" t="0" r="0" b="0"/>
             <wp:docPr id="20" name="Рисунок 20"/>
@@ -934,7 +2247,7 @@
           <w:szCs w:val="28"/>
         </w:rPr>
         <w:drawing>
-          <wp:inline distT="0" distB="0" distL="0" distR="0">
+          <wp:inline distT="0" distB="0" distL="0" distR="0" wp14:anchorId="67222279" wp14:editId="23915E6A">
             <wp:extent cx="6306138" cy="1962364"/>
             <wp:effectExtent l="19050" t="0" r="0" b="0"/>
             <wp:docPr id="23" name="Рисунок 23"/>
@@ -1000,8 +2313,9 @@
           <w:sz w:val="28"/>
           <w:szCs w:val="28"/>
         </w:rPr>
+        <w:lastRenderedPageBreak/>
         <w:drawing>
-          <wp:inline distT="0" distB="0" distL="0" distR="0">
+          <wp:inline distT="0" distB="0" distL="0" distR="0" wp14:anchorId="1ADFD5E9" wp14:editId="181E177A">
             <wp:extent cx="6256129" cy="3133618"/>
             <wp:effectExtent l="19050" t="0" r="0" b="0"/>
             <wp:docPr id="26" name="Рисунок 26"/>
@@ -1067,9 +2381,8 @@
           <w:sz w:val="28"/>
           <w:szCs w:val="28"/>
         </w:rPr>
-        <w:lastRenderedPageBreak/>
         <w:drawing>
-          <wp:inline distT="0" distB="0" distL="0" distR="0">
+          <wp:inline distT="0" distB="0" distL="0" distR="0" wp14:anchorId="55774FE7" wp14:editId="5D412DAD">
             <wp:extent cx="6258460" cy="3603211"/>
             <wp:effectExtent l="19050" t="0" r="8990" b="0"/>
             <wp:docPr id="29" name="Рисунок 29"/>
@@ -1190,8 +2503,9 @@
         <w:rPr>
           <w:noProof/>
         </w:rPr>
+        <w:lastRenderedPageBreak/>
         <w:drawing>
-          <wp:inline distT="0" distB="0" distL="0" distR="0">
+          <wp:inline distT="0" distB="0" distL="0" distR="0" wp14:anchorId="2882411B" wp14:editId="28087AEF">
             <wp:extent cx="4870460" cy="5322014"/>
             <wp:effectExtent l="19050" t="0" r="6340" b="0"/>
             <wp:docPr id="32" name="Рисунок 32"/>
@@ -1248,7 +2562,7 @@
 </file>
 
 <file path=word/numbering.xml><?xml version="1.0" encoding="utf-8"?>
-<w:numbering xmlns:ve="http://schemas.openxmlformats.org/markup-compatibility/2006" xmlns:o="urn:schemas-microsoft-com:office:office" xmlns:r="http://schemas.openxmlformats.org/officeDocument/2006/relationships" xmlns:m="http://schemas.openxmlformats.org/officeDocument/2006/math" xmlns:v="urn:schemas-microsoft-com:vml" xmlns:wp="http://schemas.openxmlformats.org/drawingml/2006/wordprocessingDrawing" xmlns:w10="urn:schemas-microsoft-com:office:word" xmlns:w="http://schemas.openxmlformats.org/wordprocessingml/2006/main" xmlns:wne="http://schemas.microsoft.com/office/word/2006/wordml">
+<w:numbering xmlns:wpc="http://schemas.microsoft.com/office/word/2010/wordprocessingCanvas" xmlns:cx="http://schemas.microsoft.com/office/drawing/2014/chartex" xmlns:cx1="http://schemas.microsoft.com/office/drawing/2015/9/8/chartex" xmlns:cx2="http://schemas.microsoft.com/office/drawing/2015/10/21/chartex" xmlns:cx3="http://schemas.microsoft.com/office/drawing/2016/5/9/chartex" xmlns:cx4="http://schemas.microsoft.com/office/drawing/2016/5/10/chartex" xmlns:cx5="http://schemas.microsoft.com/office/drawing/2016/5/11/chartex" xmlns:cx6="http://schemas.microsoft.com/office/drawing/2016/5/12/chartex" xmlns:cx7="http://schemas.microsoft.com/office/drawing/2016/5/13/chartex" xmlns:cx8="http://schemas.microsoft.com/office/drawing/2016/5/14/chartex" xmlns:mc="http://schemas.openxmlformats.org/markup-compatibility/2006" xmlns:aink="http://schemas.microsoft.com/office/drawing/2016/ink" xmlns:am3d="http://schemas.microsoft.com/office/drawing/2017/model3d" xmlns:o="urn:schemas-microsoft-com:office:office" xmlns:r="http://schemas.openxmlformats.org/officeDocument/2006/relationships" xmlns:m="http://schemas.openxmlformats.org/officeDocument/2006/math" xmlns:v="urn:schemas-microsoft-com:vml" xmlns:wp14="http://schemas.microsoft.com/office/word/2010/wordprocessingDrawing" xmlns:wp="http://schemas.openxmlformats.org/drawingml/2006/wordprocessingDrawing" xmlns:w10="urn:schemas-microsoft-com:office:word" xmlns:w="http://schemas.openxmlformats.org/wordprocessingml/2006/main" xmlns:w14="http://schemas.microsoft.com/office/word/2010/wordml" xmlns:w15="http://schemas.microsoft.com/office/word/2012/wordml" xmlns:w16cex="http://schemas.microsoft.com/office/word/2018/wordml/cex" xmlns:w16cid="http://schemas.microsoft.com/office/word/2016/wordml/cid" xmlns:w16="http://schemas.microsoft.com/office/word/2018/wordml" xmlns:w16sdtdh="http://schemas.microsoft.com/office/word/2020/wordml/sdtdatahash" xmlns:w16se="http://schemas.microsoft.com/office/word/2015/wordml/symex" xmlns:wpg="http://schemas.microsoft.com/office/word/2010/wordprocessingGroup" xmlns:wpi="http://schemas.microsoft.com/office/word/2010/wordprocessingInk" xmlns:wne="http://schemas.microsoft.com/office/word/2006/wordml" xmlns:wps="http://schemas.microsoft.com/office/word/2010/wordprocessingShape" mc:Ignorable="w14 w15 w16se w16cid w16 w16cex w16sdtdh wp14">
   <w:numPicBullet w:numPicBulletId="0">
     <w:pict>
       <v:shapetype id="_x0000_t75" coordsize="21600,21600" o:spt="75" o:preferrelative="t" path="m@4@5l@4@11@9@11@9@5xe" filled="f" stroked="f">
@@ -1270,19 +2584,19 @@
         <v:path o:extrusionok="f" gradientshapeok="t" o:connecttype="rect"/>
         <o:lock v:ext="edit" aspectratio="t"/>
       </v:shapetype>
-      <v:shape id="_x0000_i1036" type="#_x0000_t75" style="width:.8pt;height:.8pt;visibility:visible;mso-wrap-style:square" o:bullet="t">
+      <v:shape id="_x0000_i1638" type="#_x0000_t75" style="width:.75pt;height:.75pt;visibility:visible;mso-wrap-style:square" o:bullet="t">
         <v:imagedata r:id="rId1" o:title=""/>
       </v:shape>
     </w:pict>
   </w:numPicBullet>
   <w:numPicBullet w:numPicBulletId="1">
     <w:pict>
-      <v:shape id="_x0000_i1037" type="#_x0000_t75" style="width:.8pt;height:2.45pt;visibility:visible;mso-wrap-style:square" o:bullet="t">
+      <v:shape id="_x0000_i1639" type="#_x0000_t75" style="width:.75pt;height:2.25pt;visibility:visible;mso-wrap-style:square" o:bullet="t">
         <v:imagedata r:id="rId2" o:title=""/>
       </v:shape>
     </w:pict>
   </w:numPicBullet>
-  <w:abstractNum w:abstractNumId="0">
+  <w:abstractNum w:abstractNumId="0" w15:restartNumberingAfterBreak="0">
     <w:nsid w:val="0E173B7B"/>
     <w:multiLevelType w:val="hybridMultilevel"/>
     <w:tmpl w:val="4630073E"/>
@@ -1423,7 +2737,7 @@
       </w:rPr>
     </w:lvl>
   </w:abstractNum>
-  <w:abstractNum w:abstractNumId="1">
+  <w:abstractNum w:abstractNumId="1" w15:restartNumberingAfterBreak="0">
     <w:nsid w:val="22A7294E"/>
     <w:multiLevelType w:val="hybridMultilevel"/>
     <w:tmpl w:val="AF84C8C2"/>
@@ -1564,7 +2878,7 @@
       </w:rPr>
     </w:lvl>
   </w:abstractNum>
-  <w:abstractNum w:abstractNumId="2">
+  <w:abstractNum w:abstractNumId="2" w15:restartNumberingAfterBreak="0">
     <w:nsid w:val="603B0363"/>
     <w:multiLevelType w:val="hybridMultilevel"/>
     <w:tmpl w:val="426A6874"/>
@@ -1718,7 +3032,7 @@
 </file>
 
 <file path=word/styles.xml><?xml version="1.0" encoding="utf-8"?>
-<w:styles xmlns:r="http://schemas.openxmlformats.org/officeDocument/2006/relationships" xmlns:w="http://schemas.openxmlformats.org/wordprocessingml/2006/main">
+<w:styles xmlns:mc="http://schemas.openxmlformats.org/markup-compatibility/2006" xmlns:r="http://schemas.openxmlformats.org/officeDocument/2006/relationships" xmlns:w="http://schemas.openxmlformats.org/wordprocessingml/2006/main" xmlns:w14="http://schemas.microsoft.com/office/word/2010/wordml" xmlns:w15="http://schemas.microsoft.com/office/word/2012/wordml" xmlns:w16cex="http://schemas.microsoft.com/office/word/2018/wordml/cex" xmlns:w16cid="http://schemas.microsoft.com/office/word/2016/wordml/cid" xmlns:w16="http://schemas.microsoft.com/office/word/2018/wordml" xmlns:w16sdtdh="http://schemas.microsoft.com/office/word/2020/wordml/sdtdatahash" xmlns:w16se="http://schemas.microsoft.com/office/word/2015/wordml/symex" mc:Ignorable="w14 w15 w16se w16cid w16 w16cex w16sdtdh">
   <w:docDefaults>
     <w:rPrDefault>
       <w:rPr>
@@ -1730,144 +3044,383 @@
     </w:rPrDefault>
     <w:pPrDefault/>
   </w:docDefaults>
-  <w:latentStyles w:defLockedState="0" w:defUIPriority="99" w:defSemiHidden="1" w:defUnhideWhenUsed="1" w:defQFormat="0" w:count="267">
-    <w:lsdException w:name="Normal" w:semiHidden="0" w:uiPriority="0" w:unhideWhenUsed="0" w:qFormat="1"/>
-    <w:lsdException w:name="heading 1" w:semiHidden="0" w:uiPriority="9" w:unhideWhenUsed="0" w:qFormat="1"/>
-    <w:lsdException w:name="heading 2" w:uiPriority="9" w:qFormat="1"/>
-    <w:lsdException w:name="heading 3" w:uiPriority="9" w:qFormat="1"/>
-    <w:lsdException w:name="heading 4" w:uiPriority="9" w:qFormat="1"/>
-    <w:lsdException w:name="heading 5" w:uiPriority="9" w:qFormat="1"/>
-    <w:lsdException w:name="heading 6" w:uiPriority="9" w:qFormat="1"/>
-    <w:lsdException w:name="heading 7" w:uiPriority="9" w:qFormat="1"/>
-    <w:lsdException w:name="heading 8" w:uiPriority="9" w:qFormat="1"/>
-    <w:lsdException w:name="heading 9" w:uiPriority="9" w:qFormat="1"/>
-    <w:lsdException w:name="toc 1" w:uiPriority="39"/>
-    <w:lsdException w:name="toc 2" w:uiPriority="39"/>
-    <w:lsdException w:name="toc 3" w:uiPriority="39"/>
-    <w:lsdException w:name="toc 4" w:uiPriority="39"/>
-    <w:lsdException w:name="toc 5" w:uiPriority="39"/>
-    <w:lsdException w:name="toc 6" w:uiPriority="39"/>
-    <w:lsdException w:name="toc 7" w:uiPriority="39"/>
-    <w:lsdException w:name="toc 8" w:uiPriority="39"/>
-    <w:lsdException w:name="toc 9" w:uiPriority="39"/>
-    <w:lsdException w:name="caption" w:uiPriority="35" w:qFormat="1"/>
-    <w:lsdException w:name="Title" w:semiHidden="0" w:uiPriority="10" w:unhideWhenUsed="0" w:qFormat="1"/>
-    <w:lsdException w:name="Default Paragraph Font" w:uiPriority="1"/>
-    <w:lsdException w:name="Subtitle" w:semiHidden="0" w:uiPriority="11" w:unhideWhenUsed="0" w:qFormat="1"/>
-    <w:lsdException w:name="Strong" w:semiHidden="0" w:uiPriority="22" w:unhideWhenUsed="0" w:qFormat="1"/>
-    <w:lsdException w:name="Emphasis" w:semiHidden="0" w:uiPriority="20" w:unhideWhenUsed="0" w:qFormat="1"/>
-    <w:lsdException w:name="Table Grid" w:semiHidden="0" w:uiPriority="59" w:unhideWhenUsed="0"/>
-    <w:lsdException w:name="Placeholder Text" w:unhideWhenUsed="0"/>
-    <w:lsdException w:name="No Spacing" w:semiHidden="0" w:uiPriority="1" w:unhideWhenUsed="0" w:qFormat="1"/>
-    <w:lsdException w:name="Light Shading" w:semiHidden="0" w:uiPriority="60" w:unhideWhenUsed="0"/>
-    <w:lsdException w:name="Light List" w:semiHidden="0" w:uiPriority="61" w:unhideWhenUsed="0"/>
-    <w:lsdException w:name="Light Grid" w:semiHidden="0" w:uiPriority="62" w:unhideWhenUsed="0"/>
-    <w:lsdException w:name="Medium Shading 1" w:semiHidden="0" w:uiPriority="63" w:unhideWhenUsed="0"/>
-    <w:lsdException w:name="Medium Shading 2" w:semiHidden="0" w:uiPriority="64" w:unhideWhenUsed="0"/>
-    <w:lsdException w:name="Medium List 1" w:semiHidden="0" w:uiPriority="65" w:unhideWhenUsed="0"/>
-    <w:lsdException w:name="Medium List 2" w:semiHidden="0" w:uiPriority="66" w:unhideWhenUsed="0"/>
-    <w:lsdException w:name="Medium Grid 1" w:semiHidden="0" w:uiPriority="67" w:unhideWhenUsed="0"/>
-    <w:lsdException w:name="Medium Grid 2" w:semiHidden="0" w:uiPriority="68" w:unhideWhenUsed="0"/>
-    <w:lsdException w:name="Medium Grid 3" w:semiHidden="0" w:uiPriority="69" w:unhideWhenUsed="0"/>
-    <w:lsdException w:name="Dark List" w:semiHidden="0" w:uiPriority="70" w:unhideWhenUsed="0"/>
-    <w:lsdException w:name="Colorful Shading" w:semiHidden="0" w:uiPriority="71" w:unhideWhenUsed="0"/>
-    <w:lsdException w:name="Colorful List" w:semiHidden="0" w:uiPriority="72" w:unhideWhenUsed="0"/>
-    <w:lsdException w:name="Colorful Grid" w:semiHidden="0" w:uiPriority="73" w:unhideWhenUsed="0"/>
-    <w:lsdException w:name="Light Shading Accent 1" w:semiHidden="0" w:uiPriority="60" w:unhideWhenUsed="0"/>
-    <w:lsdException w:name="Light List Accent 1" w:semiHidden="0" w:uiPriority="61" w:unhideWhenUsed="0"/>
-    <w:lsdException w:name="Light Grid Accent 1" w:semiHidden="0" w:uiPriority="62" w:unhideWhenUsed="0"/>
-    <w:lsdException w:name="Medium Shading 1 Accent 1" w:semiHidden="0" w:uiPriority="63" w:unhideWhenUsed="0"/>
-    <w:lsdException w:name="Medium Shading 2 Accent 1" w:semiHidden="0" w:uiPriority="64" w:unhideWhenUsed="0"/>
-    <w:lsdException w:name="Medium List 1 Accent 1" w:semiHidden="0" w:uiPriority="65" w:unhideWhenUsed="0"/>
-    <w:lsdException w:name="Revision" w:unhideWhenUsed="0"/>
-    <w:lsdException w:name="List Paragraph" w:semiHidden="0" w:uiPriority="34" w:unhideWhenUsed="0" w:qFormat="1"/>
-    <w:lsdException w:name="Quote" w:semiHidden="0" w:uiPriority="29" w:unhideWhenUsed="0" w:qFormat="1"/>
-    <w:lsdException w:name="Intense Quote" w:semiHidden="0" w:uiPriority="30" w:unhideWhenUsed="0" w:qFormat="1"/>
-    <w:lsdException w:name="Medium List 2 Accent 1" w:semiHidden="0" w:uiPriority="66" w:unhideWhenUsed="0"/>
-    <w:lsdException w:name="Medium Grid 1 Accent 1" w:semiHidden="0" w:uiPriority="67" w:unhideWhenUsed="0"/>
-    <w:lsdException w:name="Medium Grid 2 Accent 1" w:semiHidden="0" w:uiPriority="68" w:unhideWhenUsed="0"/>
-    <w:lsdException w:name="Medium Grid 3 Accent 1" w:semiHidden="0" w:uiPriority="69" w:unhideWhenUsed="0"/>
-    <w:lsdException w:name="Dark List Accent 1" w:semiHidden="0" w:uiPriority="70" w:unhideWhenUsed="0"/>
-    <w:lsdException w:name="Colorful Shading Accent 1" w:semiHidden="0" w:uiPriority="71" w:unhideWhenUsed="0"/>
-    <w:lsdException w:name="Colorful List Accent 1" w:semiHidden="0" w:uiPriority="72" w:unhideWhenUsed="0"/>
-    <w:lsdException w:name="Colorful Grid Accent 1" w:semiHidden="0" w:uiPriority="73" w:unhideWhenUsed="0"/>
-    <w:lsdException w:name="Light Shading Accent 2" w:semiHidden="0" w:uiPriority="60" w:unhideWhenUsed="0"/>
-    <w:lsdException w:name="Light List Accent 2" w:semiHidden="0" w:uiPriority="61" w:unhideWhenUsed="0"/>
-    <w:lsdException w:name="Light Grid Accent 2" w:semiHidden="0" w:uiPriority="62" w:unhideWhenUsed="0"/>
-    <w:lsdException w:name="Medium Shading 1 Accent 2" w:semiHidden="0" w:uiPriority="63" w:unhideWhenUsed="0"/>
-    <w:lsdException w:name="Medium Shading 2 Accent 2" w:semiHidden="0" w:uiPriority="64" w:unhideWhenUsed="0"/>
-    <w:lsdException w:name="Medium List 1 Accent 2" w:semiHidden="0" w:uiPriority="65" w:unhideWhenUsed="0"/>
-    <w:lsdException w:name="Medium List 2 Accent 2" w:semiHidden="0" w:uiPriority="66" w:unhideWhenUsed="0"/>
-    <w:lsdException w:name="Medium Grid 1 Accent 2" w:semiHidden="0" w:uiPriority="67" w:unhideWhenUsed="0"/>
-    <w:lsdException w:name="Medium Grid 2 Accent 2" w:semiHidden="0" w:uiPriority="68" w:unhideWhenUsed="0"/>
-    <w:lsdException w:name="Medium Grid 3 Accent 2" w:semiHidden="0" w:uiPriority="69" w:unhideWhenUsed="0"/>
-    <w:lsdException w:name="Dark List Accent 2" w:semiHidden="0" w:uiPriority="70" w:unhideWhenUsed="0"/>
-    <w:lsdException w:name="Colorful Shading Accent 2" w:semiHidden="0" w:uiPriority="71" w:unhideWhenUsed="0"/>
-    <w:lsdException w:name="Colorful List Accent 2" w:semiHidden="0" w:uiPriority="72" w:unhideWhenUsed="0"/>
-    <w:lsdException w:name="Colorful Grid Accent 2" w:semiHidden="0" w:uiPriority="73" w:unhideWhenUsed="0"/>
-    <w:lsdException w:name="Light Shading Accent 3" w:semiHidden="0" w:uiPriority="60" w:unhideWhenUsed="0"/>
-    <w:lsdException w:name="Light List Accent 3" w:semiHidden="0" w:uiPriority="61" w:unhideWhenUsed="0"/>
-    <w:lsdException w:name="Light Grid Accent 3" w:semiHidden="0" w:uiPriority="62" w:unhideWhenUsed="0"/>
-    <w:lsdException w:name="Medium Shading 1 Accent 3" w:semiHidden="0" w:uiPriority="63" w:unhideWhenUsed="0"/>
-    <w:lsdException w:name="Medium Shading 2 Accent 3" w:semiHidden="0" w:uiPriority="64" w:unhideWhenUsed="0"/>
-    <w:lsdException w:name="Medium List 1 Accent 3" w:semiHidden="0" w:uiPriority="65" w:unhideWhenUsed="0"/>
-    <w:lsdException w:name="Medium List 2 Accent 3" w:semiHidden="0" w:uiPriority="66" w:unhideWhenUsed="0"/>
-    <w:lsdException w:name="Medium Grid 1 Accent 3" w:semiHidden="0" w:uiPriority="67" w:unhideWhenUsed="0"/>
-    <w:lsdException w:name="Medium Grid 2 Accent 3" w:semiHidden="0" w:uiPriority="68" w:unhideWhenUsed="0"/>
-    <w:lsdException w:name="Medium Grid 3 Accent 3" w:semiHidden="0" w:uiPriority="69" w:unhideWhenUsed="0"/>
-    <w:lsdException w:name="Dark List Accent 3" w:semiHidden="0" w:uiPriority="70" w:unhideWhenUsed="0"/>
-    <w:lsdException w:name="Colorful Shading Accent 3" w:semiHidden="0" w:uiPriority="71" w:unhideWhenUsed="0"/>
-    <w:lsdException w:name="Colorful List Accent 3" w:semiHidden="0" w:uiPriority="72" w:unhideWhenUsed="0"/>
-    <w:lsdException w:name="Colorful Grid Accent 3" w:semiHidden="0" w:uiPriority="73" w:unhideWhenUsed="0"/>
-    <w:lsdException w:name="Light Shading Accent 4" w:semiHidden="0" w:uiPriority="60" w:unhideWhenUsed="0"/>
-    <w:lsdException w:name="Light List Accent 4" w:semiHidden="0" w:uiPriority="61" w:unhideWhenUsed="0"/>
-    <w:lsdException w:name="Light Grid Accent 4" w:semiHidden="0" w:uiPriority="62" w:unhideWhenUsed="0"/>
-    <w:lsdException w:name="Medium Shading 1 Accent 4" w:semiHidden="0" w:uiPriority="63" w:unhideWhenUsed="0"/>
-    <w:lsdException w:name="Medium Shading 2 Accent 4" w:semiHidden="0" w:uiPriority="64" w:unhideWhenUsed="0"/>
-    <w:lsdException w:name="Medium List 1 Accent 4" w:semiHidden="0" w:uiPriority="65" w:unhideWhenUsed="0"/>
-    <w:lsdException w:name="Medium List 2 Accent 4" w:semiHidden="0" w:uiPriority="66" w:unhideWhenUsed="0"/>
-    <w:lsdException w:name="Medium Grid 1 Accent 4" w:semiHidden="0" w:uiPriority="67" w:unhideWhenUsed="0"/>
-    <w:lsdException w:name="Medium Grid 2 Accent 4" w:semiHidden="0" w:uiPriority="68" w:unhideWhenUsed="0"/>
-    <w:lsdException w:name="Medium Grid 3 Accent 4" w:semiHidden="0" w:uiPriority="69" w:unhideWhenUsed="0"/>
-    <w:lsdException w:name="Dark List Accent 4" w:semiHidden="0" w:uiPriority="70" w:unhideWhenUsed="0"/>
-    <w:lsdException w:name="Colorful Shading Accent 4" w:semiHidden="0" w:uiPriority="71" w:unhideWhenUsed="0"/>
-    <w:lsdException w:name="Colorful List Accent 4" w:semiHidden="0" w:uiPriority="72" w:unhideWhenUsed="0"/>
-    <w:lsdException w:name="Colorful Grid Accent 4" w:semiHidden="0" w:uiPriority="73" w:unhideWhenUsed="0"/>
-    <w:lsdException w:name="Light Shading Accent 5" w:semiHidden="0" w:uiPriority="60" w:unhideWhenUsed="0"/>
-    <w:lsdException w:name="Light List Accent 5" w:semiHidden="0" w:uiPriority="61" w:unhideWhenUsed="0"/>
-    <w:lsdException w:name="Light Grid Accent 5" w:semiHidden="0" w:uiPriority="62" w:unhideWhenUsed="0"/>
-    <w:lsdException w:name="Medium Shading 1 Accent 5" w:semiHidden="0" w:uiPriority="63" w:unhideWhenUsed="0"/>
-    <w:lsdException w:name="Medium Shading 2 Accent 5" w:semiHidden="0" w:uiPriority="64" w:unhideWhenUsed="0"/>
-    <w:lsdException w:name="Medium List 1 Accent 5" w:semiHidden="0" w:uiPriority="65" w:unhideWhenUsed="0"/>
-    <w:lsdException w:name="Medium List 2 Accent 5" w:semiHidden="0" w:uiPriority="66" w:unhideWhenUsed="0"/>
-    <w:lsdException w:name="Medium Grid 1 Accent 5" w:semiHidden="0" w:uiPriority="67" w:unhideWhenUsed="0"/>
-    <w:lsdException w:name="Medium Grid 2 Accent 5" w:semiHidden="0" w:uiPriority="68" w:unhideWhenUsed="0"/>
-    <w:lsdException w:name="Medium Grid 3 Accent 5" w:semiHidden="0" w:uiPriority="69" w:unhideWhenUsed="0"/>
-    <w:lsdException w:name="Dark List Accent 5" w:semiHidden="0" w:uiPriority="70" w:unhideWhenUsed="0"/>
-    <w:lsdException w:name="Colorful Shading Accent 5" w:semiHidden="0" w:uiPriority="71" w:unhideWhenUsed="0"/>
-    <w:lsdException w:name="Colorful List Accent 5" w:semiHidden="0" w:uiPriority="72" w:unhideWhenUsed="0"/>
-    <w:lsdException w:name="Colorful Grid Accent 5" w:semiHidden="0" w:uiPriority="73" w:unhideWhenUsed="0"/>
-    <w:lsdException w:name="Light Shading Accent 6" w:semiHidden="0" w:uiPriority="60" w:unhideWhenUsed="0"/>
-    <w:lsdException w:name="Light List Accent 6" w:semiHidden="0" w:uiPriority="61" w:unhideWhenUsed="0"/>
-    <w:lsdException w:name="Light Grid Accent 6" w:semiHidden="0" w:uiPriority="62" w:unhideWhenUsed="0"/>
-    <w:lsdException w:name="Medium Shading 1 Accent 6" w:semiHidden="0" w:uiPriority="63" w:unhideWhenUsed="0"/>
-    <w:lsdException w:name="Medium Shading 2 Accent 6" w:semiHidden="0" w:uiPriority="64" w:unhideWhenUsed="0"/>
-    <w:lsdException w:name="Medium List 1 Accent 6" w:semiHidden="0" w:uiPriority="65" w:unhideWhenUsed="0"/>
-    <w:lsdException w:name="Medium List 2 Accent 6" w:semiHidden="0" w:uiPriority="66" w:unhideWhenUsed="0"/>
-    <w:lsdException w:name="Medium Grid 1 Accent 6" w:semiHidden="0" w:uiPriority="67" w:unhideWhenUsed="0"/>
-    <w:lsdException w:name="Medium Grid 2 Accent 6" w:semiHidden="0" w:uiPriority="68" w:unhideWhenUsed="0"/>
-    <w:lsdException w:name="Medium Grid 3 Accent 6" w:semiHidden="0" w:uiPriority="69" w:unhideWhenUsed="0"/>
-    <w:lsdException w:name="Dark List Accent 6" w:semiHidden="0" w:uiPriority="70" w:unhideWhenUsed="0"/>
-    <w:lsdException w:name="Colorful Shading Accent 6" w:semiHidden="0" w:uiPriority="71" w:unhideWhenUsed="0"/>
-    <w:lsdException w:name="Colorful List Accent 6" w:semiHidden="0" w:uiPriority="72" w:unhideWhenUsed="0"/>
-    <w:lsdException w:name="Colorful Grid Accent 6" w:semiHidden="0" w:uiPriority="73" w:unhideWhenUsed="0"/>
-    <w:lsdException w:name="Subtle Emphasis" w:semiHidden="0" w:uiPriority="19" w:unhideWhenUsed="0" w:qFormat="1"/>
-    <w:lsdException w:name="Intense Emphasis" w:semiHidden="0" w:uiPriority="21" w:unhideWhenUsed="0" w:qFormat="1"/>
-    <w:lsdException w:name="Subtle Reference" w:semiHidden="0" w:uiPriority="31" w:unhideWhenUsed="0" w:qFormat="1"/>
-    <w:lsdException w:name="Intense Reference" w:semiHidden="0" w:uiPriority="32" w:unhideWhenUsed="0" w:qFormat="1"/>
-    <w:lsdException w:name="Book Title" w:semiHidden="0" w:uiPriority="33" w:unhideWhenUsed="0" w:qFormat="1"/>
-    <w:lsdException w:name="Bibliography" w:uiPriority="37"/>
-    <w:lsdException w:name="TOC Heading" w:uiPriority="39" w:qFormat="1"/>
+  <w:latentStyles w:defLockedState="0" w:defUIPriority="99" w:defSemiHidden="0" w:defUnhideWhenUsed="0" w:defQFormat="0" w:count="376">
+    <w:lsdException w:name="Normal" w:uiPriority="0" w:qFormat="1"/>
+    <w:lsdException w:name="heading 1" w:uiPriority="9" w:qFormat="1"/>
+    <w:lsdException w:name="heading 2" w:semiHidden="1" w:uiPriority="9" w:unhideWhenUsed="1" w:qFormat="1"/>
+    <w:lsdException w:name="heading 3" w:semiHidden="1" w:uiPriority="9" w:unhideWhenUsed="1" w:qFormat="1"/>
+    <w:lsdException w:name="heading 4" w:semiHidden="1" w:uiPriority="9" w:unhideWhenUsed="1" w:qFormat="1"/>
+    <w:lsdException w:name="heading 5" w:semiHidden="1" w:uiPriority="9" w:unhideWhenUsed="1" w:qFormat="1"/>
+    <w:lsdException w:name="heading 6" w:semiHidden="1" w:uiPriority="9" w:unhideWhenUsed="1" w:qFormat="1"/>
+    <w:lsdException w:name="heading 7" w:semiHidden="1" w:uiPriority="9" w:unhideWhenUsed="1" w:qFormat="1"/>
+    <w:lsdException w:name="heading 8" w:semiHidden="1" w:uiPriority="9" w:unhideWhenUsed="1" w:qFormat="1"/>
+    <w:lsdException w:name="heading 9" w:semiHidden="1" w:uiPriority="9" w:unhideWhenUsed="1" w:qFormat="1"/>
+    <w:lsdException w:name="index 1" w:semiHidden="1" w:unhideWhenUsed="1"/>
+    <w:lsdException w:name="index 2" w:semiHidden="1" w:unhideWhenUsed="1"/>
+    <w:lsdException w:name="index 3" w:semiHidden="1" w:unhideWhenUsed="1"/>
+    <w:lsdException w:name="index 4" w:semiHidden="1" w:unhideWhenUsed="1"/>
+    <w:lsdException w:name="index 5" w:semiHidden="1" w:unhideWhenUsed="1"/>
+    <w:lsdException w:name="index 6" w:semiHidden="1" w:unhideWhenUsed="1"/>
+    <w:lsdException w:name="index 7" w:semiHidden="1" w:unhideWhenUsed="1"/>
+    <w:lsdException w:name="index 8" w:semiHidden="1" w:unhideWhenUsed="1"/>
+    <w:lsdException w:name="index 9" w:semiHidden="1" w:unhideWhenUsed="1"/>
+    <w:lsdException w:name="toc 1" w:semiHidden="1" w:uiPriority="39" w:unhideWhenUsed="1"/>
+    <w:lsdException w:name="toc 2" w:semiHidden="1" w:uiPriority="39" w:unhideWhenUsed="1"/>
+    <w:lsdException w:name="toc 3" w:semiHidden="1" w:uiPriority="39" w:unhideWhenUsed="1"/>
+    <w:lsdException w:name="toc 4" w:semiHidden="1" w:uiPriority="39" w:unhideWhenUsed="1"/>
+    <w:lsdException w:name="toc 5" w:semiHidden="1" w:uiPriority="39" w:unhideWhenUsed="1"/>
+    <w:lsdException w:name="toc 6" w:semiHidden="1" w:uiPriority="39" w:unhideWhenUsed="1"/>
+    <w:lsdException w:name="toc 7" w:semiHidden="1" w:uiPriority="39" w:unhideWhenUsed="1"/>
+    <w:lsdException w:name="toc 8" w:semiHidden="1" w:uiPriority="39" w:unhideWhenUsed="1"/>
+    <w:lsdException w:name="toc 9" w:semiHidden="1" w:uiPriority="39" w:unhideWhenUsed="1"/>
+    <w:lsdException w:name="Normal Indent" w:semiHidden="1" w:unhideWhenUsed="1"/>
+    <w:lsdException w:name="footnote text" w:semiHidden="1" w:unhideWhenUsed="1"/>
+    <w:lsdException w:name="annotation text" w:semiHidden="1" w:unhideWhenUsed="1"/>
+    <w:lsdException w:name="header" w:semiHidden="1" w:unhideWhenUsed="1"/>
+    <w:lsdException w:name="footer" w:semiHidden="1" w:unhideWhenUsed="1"/>
+    <w:lsdException w:name="index heading" w:semiHidden="1" w:unhideWhenUsed="1"/>
+    <w:lsdException w:name="caption" w:semiHidden="1" w:uiPriority="35" w:unhideWhenUsed="1" w:qFormat="1"/>
+    <w:lsdException w:name="table of figures" w:semiHidden="1" w:unhideWhenUsed="1"/>
+    <w:lsdException w:name="envelope address" w:semiHidden="1" w:unhideWhenUsed="1"/>
+    <w:lsdException w:name="envelope return" w:semiHidden="1" w:unhideWhenUsed="1"/>
+    <w:lsdException w:name="footnote reference" w:semiHidden="1" w:unhideWhenUsed="1"/>
+    <w:lsdException w:name="annotation reference" w:semiHidden="1" w:unhideWhenUsed="1"/>
+    <w:lsdException w:name="line number" w:semiHidden="1" w:unhideWhenUsed="1"/>
+    <w:lsdException w:name="page number" w:semiHidden="1" w:unhideWhenUsed="1"/>
+    <w:lsdException w:name="endnote reference" w:semiHidden="1" w:unhideWhenUsed="1"/>
+    <w:lsdException w:name="endnote text" w:semiHidden="1" w:unhideWhenUsed="1"/>
+    <w:lsdException w:name="table of authorities" w:semiHidden="1" w:unhideWhenUsed="1"/>
+    <w:lsdException w:name="macro" w:semiHidden="1" w:unhideWhenUsed="1"/>
+    <w:lsdException w:name="toa heading" w:semiHidden="1" w:unhideWhenUsed="1"/>
+    <w:lsdException w:name="List" w:semiHidden="1" w:unhideWhenUsed="1"/>
+    <w:lsdException w:name="List Bullet" w:semiHidden="1" w:unhideWhenUsed="1"/>
+    <w:lsdException w:name="List Number" w:semiHidden="1" w:unhideWhenUsed="1"/>
+    <w:lsdException w:name="List 2" w:semiHidden="1" w:unhideWhenUsed="1"/>
+    <w:lsdException w:name="List 3" w:semiHidden="1" w:unhideWhenUsed="1"/>
+    <w:lsdException w:name="List 4" w:semiHidden="1" w:unhideWhenUsed="1"/>
+    <w:lsdException w:name="List 5" w:semiHidden="1" w:unhideWhenUsed="1"/>
+    <w:lsdException w:name="List Bullet 2" w:semiHidden="1" w:unhideWhenUsed="1"/>
+    <w:lsdException w:name="List Bullet 3" w:semiHidden="1" w:unhideWhenUsed="1"/>
+    <w:lsdException w:name="List Bullet 4" w:semiHidden="1" w:unhideWhenUsed="1"/>
+    <w:lsdException w:name="List Bullet 5" w:semiHidden="1" w:unhideWhenUsed="1"/>
+    <w:lsdException w:name="List Number 2" w:semiHidden="1" w:unhideWhenUsed="1"/>
+    <w:lsdException w:name="List Number 3" w:semiHidden="1" w:unhideWhenUsed="1"/>
+    <w:lsdException w:name="List Number 4" w:semiHidden="1" w:unhideWhenUsed="1"/>
+    <w:lsdException w:name="List Number 5" w:semiHidden="1" w:unhideWhenUsed="1"/>
+    <w:lsdException w:name="Title" w:uiPriority="10" w:qFormat="1"/>
+    <w:lsdException w:name="Closing" w:semiHidden="1" w:unhideWhenUsed="1"/>
+    <w:lsdException w:name="Signature" w:semiHidden="1" w:unhideWhenUsed="1"/>
+    <w:lsdException w:name="Default Paragraph Font" w:semiHidden="1" w:uiPriority="1" w:unhideWhenUsed="1"/>
+    <w:lsdException w:name="Body Text" w:semiHidden="1" w:unhideWhenUsed="1"/>
+    <w:lsdException w:name="Body Text Indent" w:semiHidden="1" w:unhideWhenUsed="1"/>
+    <w:lsdException w:name="List Continue" w:semiHidden="1" w:unhideWhenUsed="1"/>
+    <w:lsdException w:name="List Continue 2" w:semiHidden="1" w:unhideWhenUsed="1"/>
+    <w:lsdException w:name="List Continue 3" w:semiHidden="1" w:unhideWhenUsed="1"/>
+    <w:lsdException w:name="List Continue 4" w:semiHidden="1" w:unhideWhenUsed="1"/>
+    <w:lsdException w:name="List Continue 5" w:semiHidden="1" w:unhideWhenUsed="1"/>
+    <w:lsdException w:name="Message Header" w:semiHidden="1" w:unhideWhenUsed="1"/>
+    <w:lsdException w:name="Subtitle" w:uiPriority="11" w:qFormat="1"/>
+    <w:lsdException w:name="Salutation" w:semiHidden="1" w:unhideWhenUsed="1"/>
+    <w:lsdException w:name="Date" w:semiHidden="1" w:unhideWhenUsed="1"/>
+    <w:lsdException w:name="Body Text First Indent" w:semiHidden="1" w:unhideWhenUsed="1"/>
+    <w:lsdException w:name="Body Text First Indent 2" w:semiHidden="1" w:unhideWhenUsed="1"/>
+    <w:lsdException w:name="Note Heading" w:semiHidden="1" w:unhideWhenUsed="1"/>
+    <w:lsdException w:name="Body Text 2" w:semiHidden="1" w:unhideWhenUsed="1"/>
+    <w:lsdException w:name="Body Text 3" w:semiHidden="1" w:unhideWhenUsed="1"/>
+    <w:lsdException w:name="Body Text Indent 2" w:semiHidden="1" w:unhideWhenUsed="1"/>
+    <w:lsdException w:name="Body Text Indent 3" w:semiHidden="1" w:unhideWhenUsed="1"/>
+    <w:lsdException w:name="Block Text" w:semiHidden="1" w:unhideWhenUsed="1"/>
+    <w:lsdException w:name="Hyperlink" w:semiHidden="1" w:unhideWhenUsed="1"/>
+    <w:lsdException w:name="FollowedHyperlink" w:semiHidden="1" w:unhideWhenUsed="1"/>
+    <w:lsdException w:name="Strong" w:uiPriority="22" w:qFormat="1"/>
+    <w:lsdException w:name="Emphasis" w:uiPriority="20" w:qFormat="1"/>
+    <w:lsdException w:name="Document Map" w:semiHidden="1" w:unhideWhenUsed="1"/>
+    <w:lsdException w:name="Plain Text" w:semiHidden="1" w:unhideWhenUsed="1"/>
+    <w:lsdException w:name="E-mail Signature" w:semiHidden="1" w:unhideWhenUsed="1"/>
+    <w:lsdException w:name="HTML Top of Form" w:semiHidden="1" w:unhideWhenUsed="1"/>
+    <w:lsdException w:name="HTML Bottom of Form" w:semiHidden="1" w:unhideWhenUsed="1"/>
+    <w:lsdException w:name="Normal (Web)" w:semiHidden="1" w:unhideWhenUsed="1"/>
+    <w:lsdException w:name="HTML Acronym" w:semiHidden="1" w:unhideWhenUsed="1"/>
+    <w:lsdException w:name="HTML Address" w:semiHidden="1" w:unhideWhenUsed="1"/>
+    <w:lsdException w:name="HTML Cite" w:semiHidden="1" w:unhideWhenUsed="1"/>
+    <w:lsdException w:name="HTML Code" w:semiHidden="1" w:unhideWhenUsed="1"/>
+    <w:lsdException w:name="HTML Definition" w:semiHidden="1" w:unhideWhenUsed="1"/>
+    <w:lsdException w:name="HTML Keyboard" w:semiHidden="1" w:unhideWhenUsed="1"/>
+    <w:lsdException w:name="HTML Preformatted" w:semiHidden="1" w:unhideWhenUsed="1"/>
+    <w:lsdException w:name="HTML Sample" w:semiHidden="1" w:unhideWhenUsed="1"/>
+    <w:lsdException w:name="HTML Typewriter" w:semiHidden="1" w:unhideWhenUsed="1"/>
+    <w:lsdException w:name="HTML Variable" w:semiHidden="1" w:unhideWhenUsed="1"/>
+    <w:lsdException w:name="Normal Table" w:semiHidden="1" w:unhideWhenUsed="1"/>
+    <w:lsdException w:name="annotation subject" w:semiHidden="1" w:unhideWhenUsed="1"/>
+    <w:lsdException w:name="No List" w:semiHidden="1" w:unhideWhenUsed="1"/>
+    <w:lsdException w:name="Outline List 1" w:semiHidden="1" w:unhideWhenUsed="1"/>
+    <w:lsdException w:name="Outline List 2" w:semiHidden="1" w:unhideWhenUsed="1"/>
+    <w:lsdException w:name="Outline List 3" w:semiHidden="1" w:unhideWhenUsed="1"/>
+    <w:lsdException w:name="Table Simple 1" w:semiHidden="1" w:unhideWhenUsed="1"/>
+    <w:lsdException w:name="Table Simple 2" w:semiHidden="1" w:unhideWhenUsed="1"/>
+    <w:lsdException w:name="Table Simple 3" w:semiHidden="1" w:unhideWhenUsed="1"/>
+    <w:lsdException w:name="Table Classic 1" w:semiHidden="1" w:unhideWhenUsed="1"/>
+    <w:lsdException w:name="Table Classic 2" w:semiHidden="1" w:unhideWhenUsed="1"/>
+    <w:lsdException w:name="Table Classic 3" w:semiHidden="1" w:unhideWhenUsed="1"/>
+    <w:lsdException w:name="Table Classic 4" w:semiHidden="1" w:unhideWhenUsed="1"/>
+    <w:lsdException w:name="Table Colorful 1" w:semiHidden="1" w:unhideWhenUsed="1"/>
+    <w:lsdException w:name="Table Colorful 2" w:semiHidden="1" w:unhideWhenUsed="1"/>
+    <w:lsdException w:name="Table Colorful 3" w:semiHidden="1" w:unhideWhenUsed="1"/>
+    <w:lsdException w:name="Table Columns 1" w:semiHidden="1" w:unhideWhenUsed="1"/>
+    <w:lsdException w:name="Table Columns 2" w:semiHidden="1" w:unhideWhenUsed="1"/>
+    <w:lsdException w:name="Table Columns 3" w:semiHidden="1" w:unhideWhenUsed="1"/>
+    <w:lsdException w:name="Table Columns 4" w:semiHidden="1" w:unhideWhenUsed="1"/>
+    <w:lsdException w:name="Table Columns 5" w:semiHidden="1" w:unhideWhenUsed="1"/>
+    <w:lsdException w:name="Table Grid 1" w:semiHidden="1" w:unhideWhenUsed="1"/>
+    <w:lsdException w:name="Table Grid 2" w:semiHidden="1" w:unhideWhenUsed="1"/>
+    <w:lsdException w:name="Table Grid 3" w:semiHidden="1" w:unhideWhenUsed="1"/>
+    <w:lsdException w:name="Table Grid 4" w:semiHidden="1" w:unhideWhenUsed="1"/>
+    <w:lsdException w:name="Table Grid 5" w:semiHidden="1" w:unhideWhenUsed="1"/>
+    <w:lsdException w:name="Table Grid 6" w:semiHidden="1" w:unhideWhenUsed="1"/>
+    <w:lsdException w:name="Table Grid 7" w:semiHidden="1" w:unhideWhenUsed="1"/>
+    <w:lsdException w:name="Table Grid 8" w:semiHidden="1" w:unhideWhenUsed="1"/>
+    <w:lsdException w:name="Table List 1" w:semiHidden="1" w:unhideWhenUsed="1"/>
+    <w:lsdException w:name="Table List 2" w:semiHidden="1" w:unhideWhenUsed="1"/>
+    <w:lsdException w:name="Table List 3" w:semiHidden="1" w:unhideWhenUsed="1"/>
+    <w:lsdException w:name="Table List 4" w:semiHidden="1" w:unhideWhenUsed="1"/>
+    <w:lsdException w:name="Table List 5" w:semiHidden="1" w:unhideWhenUsed="1"/>
+    <w:lsdException w:name="Table List 6" w:semiHidden="1" w:unhideWhenUsed="1"/>
+    <w:lsdException w:name="Table List 7" w:semiHidden="1" w:unhideWhenUsed="1"/>
+    <w:lsdException w:name="Table List 8" w:semiHidden="1" w:unhideWhenUsed="1"/>
+    <w:lsdException w:name="Table 3D effects 1" w:semiHidden="1" w:unhideWhenUsed="1"/>
+    <w:lsdException w:name="Table 3D effects 2" w:semiHidden="1" w:unhideWhenUsed="1"/>
+    <w:lsdException w:name="Table 3D effects 3" w:semiHidden="1" w:unhideWhenUsed="1"/>
+    <w:lsdException w:name="Table Contemporary" w:semiHidden="1" w:unhideWhenUsed="1"/>
+    <w:lsdException w:name="Table Elegant" w:semiHidden="1" w:unhideWhenUsed="1"/>
+    <w:lsdException w:name="Table Professional" w:semiHidden="1" w:unhideWhenUsed="1"/>
+    <w:lsdException w:name="Table Subtle 1" w:semiHidden="1" w:unhideWhenUsed="1"/>
+    <w:lsdException w:name="Table Subtle 2" w:semiHidden="1" w:unhideWhenUsed="1"/>
+    <w:lsdException w:name="Table Web 1" w:semiHidden="1" w:unhideWhenUsed="1"/>
+    <w:lsdException w:name="Table Web 2" w:semiHidden="1" w:unhideWhenUsed="1"/>
+    <w:lsdException w:name="Table Web 3" w:semiHidden="1" w:unhideWhenUsed="1"/>
+    <w:lsdException w:name="Balloon Text" w:semiHidden="1" w:unhideWhenUsed="1"/>
+    <w:lsdException w:name="Table Grid" w:semiHidden="1" w:uiPriority="59" w:unhideWhenUsed="1"/>
+    <w:lsdException w:name="Table Theme" w:semiHidden="1" w:unhideWhenUsed="1"/>
+    <w:lsdException w:name="Placeholder Text" w:semiHidden="1"/>
+    <w:lsdException w:name="No Spacing" w:uiPriority="1" w:qFormat="1"/>
+    <w:lsdException w:name="Light Shading" w:uiPriority="60"/>
+    <w:lsdException w:name="Light List" w:uiPriority="61"/>
+    <w:lsdException w:name="Light Grid" w:uiPriority="62"/>
+    <w:lsdException w:name="Medium Shading 1" w:uiPriority="63"/>
+    <w:lsdException w:name="Medium Shading 2" w:uiPriority="64"/>
+    <w:lsdException w:name="Medium List 1" w:uiPriority="65"/>
+    <w:lsdException w:name="Medium List 2" w:uiPriority="66"/>
+    <w:lsdException w:name="Medium Grid 1" w:uiPriority="67"/>
+    <w:lsdException w:name="Medium Grid 2" w:uiPriority="68"/>
+    <w:lsdException w:name="Medium Grid 3" w:uiPriority="69"/>
+    <w:lsdException w:name="Dark List" w:uiPriority="70"/>
+    <w:lsdException w:name="Colorful Shading" w:uiPriority="71"/>
+    <w:lsdException w:name="Colorful List" w:uiPriority="72"/>
+    <w:lsdException w:name="Colorful Grid" w:uiPriority="73"/>
+    <w:lsdException w:name="Light Shading Accent 1" w:uiPriority="60"/>
+    <w:lsdException w:name="Light List Accent 1" w:uiPriority="61"/>
+    <w:lsdException w:name="Light Grid Accent 1" w:uiPriority="62"/>
+    <w:lsdException w:name="Medium Shading 1 Accent 1" w:uiPriority="63"/>
+    <w:lsdException w:name="Medium Shading 2 Accent 1" w:uiPriority="64"/>
+    <w:lsdException w:name="Medium List 1 Accent 1" w:uiPriority="65"/>
+    <w:lsdException w:name="Revision" w:semiHidden="1"/>
+    <w:lsdException w:name="List Paragraph" w:uiPriority="34" w:qFormat="1"/>
+    <w:lsdException w:name="Quote" w:uiPriority="29" w:qFormat="1"/>
+    <w:lsdException w:name="Intense Quote" w:uiPriority="30" w:qFormat="1"/>
+    <w:lsdException w:name="Medium List 2 Accent 1" w:uiPriority="66"/>
+    <w:lsdException w:name="Medium Grid 1 Accent 1" w:uiPriority="67"/>
+    <w:lsdException w:name="Medium Grid 2 Accent 1" w:uiPriority="68"/>
+    <w:lsdException w:name="Medium Grid 3 Accent 1" w:uiPriority="69"/>
+    <w:lsdException w:name="Dark List Accent 1" w:uiPriority="70"/>
+    <w:lsdException w:name="Colorful Shading Accent 1" w:uiPriority="71"/>
+    <w:lsdException w:name="Colorful List Accent 1" w:uiPriority="72"/>
+    <w:lsdException w:name="Colorful Grid Accent 1" w:uiPriority="73"/>
+    <w:lsdException w:name="Light Shading Accent 2" w:uiPriority="60"/>
+    <w:lsdException w:name="Light List Accent 2" w:uiPriority="61"/>
+    <w:lsdException w:name="Light Grid Accent 2" w:uiPriority="62"/>
+    <w:lsdException w:name="Medium Shading 1 Accent 2" w:uiPriority="63"/>
+    <w:lsdException w:name="Medium Shading 2 Accent 2" w:uiPriority="64"/>
+    <w:lsdException w:name="Medium List 1 Accent 2" w:uiPriority="65"/>
+    <w:lsdException w:name="Medium List 2 Accent 2" w:uiPriority="66"/>
+    <w:lsdException w:name="Medium Grid 1 Accent 2" w:uiPriority="67"/>
+    <w:lsdException w:name="Medium Grid 2 Accent 2" w:uiPriority="68"/>
+    <w:lsdException w:name="Medium Grid 3 Accent 2" w:uiPriority="69"/>
+    <w:lsdException w:name="Dark List Accent 2" w:uiPriority="70"/>
+    <w:lsdException w:name="Colorful Shading Accent 2" w:uiPriority="71"/>
+    <w:lsdException w:name="Colorful List Accent 2" w:uiPriority="72"/>
+    <w:lsdException w:name="Colorful Grid Accent 2" w:uiPriority="73"/>
+    <w:lsdException w:name="Light Shading Accent 3" w:uiPriority="60"/>
+    <w:lsdException w:name="Light List Accent 3" w:uiPriority="61"/>
+    <w:lsdException w:name="Light Grid Accent 3" w:uiPriority="62"/>
+    <w:lsdException w:name="Medium Shading 1 Accent 3" w:uiPriority="63"/>
+    <w:lsdException w:name="Medium Shading 2 Accent 3" w:uiPriority="64"/>
+    <w:lsdException w:name="Medium List 1 Accent 3" w:uiPriority="65"/>
+    <w:lsdException w:name="Medium List 2 Accent 3" w:uiPriority="66"/>
+    <w:lsdException w:name="Medium Grid 1 Accent 3" w:uiPriority="67"/>
+    <w:lsdException w:name="Medium Grid 2 Accent 3" w:uiPriority="68"/>
+    <w:lsdException w:name="Medium Grid 3 Accent 3" w:uiPriority="69"/>
+    <w:lsdException w:name="Dark List Accent 3" w:uiPriority="70"/>
+    <w:lsdException w:name="Colorful Shading Accent 3" w:uiPriority="71"/>
+    <w:lsdException w:name="Colorful List Accent 3" w:uiPriority="72"/>
+    <w:lsdException w:name="Colorful Grid Accent 3" w:uiPriority="73"/>
+    <w:lsdException w:name="Light Shading Accent 4" w:uiPriority="60"/>
+    <w:lsdException w:name="Light List Accent 4" w:uiPriority="61"/>
+    <w:lsdException w:name="Light Grid Accent 4" w:uiPriority="62"/>
+    <w:lsdException w:name="Medium Shading 1 Accent 4" w:uiPriority="63"/>
+    <w:lsdException w:name="Medium Shading 2 Accent 4" w:uiPriority="64"/>
+    <w:lsdException w:name="Medium List 1 Accent 4" w:uiPriority="65"/>
+    <w:lsdException w:name="Medium List 2 Accent 4" w:uiPriority="66"/>
+    <w:lsdException w:name="Medium Grid 1 Accent 4" w:uiPriority="67"/>
+    <w:lsdException w:name="Medium Grid 2 Accent 4" w:uiPriority="68"/>
+    <w:lsdException w:name="Medium Grid 3 Accent 4" w:uiPriority="69"/>
+    <w:lsdException w:name="Dark List Accent 4" w:uiPriority="70"/>
+    <w:lsdException w:name="Colorful Shading Accent 4" w:uiPriority="71"/>
+    <w:lsdException w:name="Colorful List Accent 4" w:uiPriority="72"/>
+    <w:lsdException w:name="Colorful Grid Accent 4" w:uiPriority="73"/>
+    <w:lsdException w:name="Light Shading Accent 5" w:uiPriority="60"/>
+    <w:lsdException w:name="Light List Accent 5" w:uiPriority="61"/>
+    <w:lsdException w:name="Light Grid Accent 5" w:uiPriority="62"/>
+    <w:lsdException w:name="Medium Shading 1 Accent 5" w:uiPriority="63"/>
+    <w:lsdException w:name="Medium Shading 2 Accent 5" w:uiPriority="64"/>
+    <w:lsdException w:name="Medium List 1 Accent 5" w:uiPriority="65"/>
+    <w:lsdException w:name="Medium List 2 Accent 5" w:uiPriority="66"/>
+    <w:lsdException w:name="Medium Grid 1 Accent 5" w:uiPriority="67"/>
+    <w:lsdException w:name="Medium Grid 2 Accent 5" w:uiPriority="68"/>
+    <w:lsdException w:name="Medium Grid 3 Accent 5" w:uiPriority="69"/>
+    <w:lsdException w:name="Dark List Accent 5" w:uiPriority="70"/>
+    <w:lsdException w:name="Colorful Shading Accent 5" w:uiPriority="71"/>
+    <w:lsdException w:name="Colorful List Accent 5" w:uiPriority="72"/>
+    <w:lsdException w:name="Colorful Grid Accent 5" w:uiPriority="73"/>
+    <w:lsdException w:name="Light Shading Accent 6" w:uiPriority="60"/>
+    <w:lsdException w:name="Light List Accent 6" w:uiPriority="61"/>
+    <w:lsdException w:name="Light Grid Accent 6" w:uiPriority="62"/>
+    <w:lsdException w:name="Medium Shading 1 Accent 6" w:uiPriority="63"/>
+    <w:lsdException w:name="Medium Shading 2 Accent 6" w:uiPriority="64"/>
+    <w:lsdException w:name="Medium List 1 Accent 6" w:uiPriority="65"/>
+    <w:lsdException w:name="Medium List 2 Accent 6" w:uiPriority="66"/>
+    <w:lsdException w:name="Medium Grid 1 Accent 6" w:uiPriority="67"/>
+    <w:lsdException w:name="Medium Grid 2 Accent 6" w:uiPriority="68"/>
+    <w:lsdException w:name="Medium Grid 3 Accent 6" w:uiPriority="69"/>
+    <w:lsdException w:name="Dark List Accent 6" w:uiPriority="70"/>
+    <w:lsdException w:name="Colorful Shading Accent 6" w:uiPriority="71"/>
+    <w:lsdException w:name="Colorful List Accent 6" w:uiPriority="72"/>
+    <w:lsdException w:name="Colorful Grid Accent 6" w:uiPriority="73"/>
+    <w:lsdException w:name="Subtle Emphasis" w:uiPriority="19" w:qFormat="1"/>
+    <w:lsdException w:name="Intense Emphasis" w:uiPriority="21" w:qFormat="1"/>
+    <w:lsdException w:name="Subtle Reference" w:uiPriority="31" w:qFormat="1"/>
+    <w:lsdException w:name="Intense Reference" w:uiPriority="32" w:qFormat="1"/>
+    <w:lsdException w:name="Book Title" w:uiPriority="33" w:qFormat="1"/>
+    <w:lsdException w:name="Bibliography" w:semiHidden="1" w:uiPriority="37" w:unhideWhenUsed="1"/>
+    <w:lsdException w:name="TOC Heading" w:semiHidden="1" w:uiPriority="39" w:unhideWhenUsed="1" w:qFormat="1"/>
+    <w:lsdException w:name="Plain Table 1" w:uiPriority="41"/>
+    <w:lsdException w:name="Plain Table 2" w:uiPriority="42"/>
+    <w:lsdException w:name="Plain Table 3" w:uiPriority="43"/>
+    <w:lsdException w:name="Plain Table 4" w:uiPriority="44"/>
+    <w:lsdException w:name="Plain Table 5" w:uiPriority="45"/>
+    <w:lsdException w:name="Grid Table Light" w:uiPriority="40"/>
+    <w:lsdException w:name="Grid Table 1 Light" w:uiPriority="46"/>
+    <w:lsdException w:name="Grid Table 2" w:uiPriority="47"/>
+    <w:lsdException w:name="Grid Table 3" w:uiPriority="48"/>
+    <w:lsdException w:name="Grid Table 4" w:uiPriority="49"/>
+    <w:lsdException w:name="Grid Table 5 Dark" w:uiPriority="50"/>
+    <w:lsdException w:name="Grid Table 6 Colorful" w:uiPriority="51"/>
+    <w:lsdException w:name="Grid Table 7 Colorful" w:uiPriority="52"/>
+    <w:lsdException w:name="Grid Table 1 Light Accent 1" w:uiPriority="46"/>
+    <w:lsdException w:name="Grid Table 2 Accent 1" w:uiPriority="47"/>
+    <w:lsdException w:name="Grid Table 3 Accent 1" w:uiPriority="48"/>
+    <w:lsdException w:name="Grid Table 4 Accent 1" w:uiPriority="49"/>
+    <w:lsdException w:name="Grid Table 5 Dark Accent 1" w:uiPriority="50"/>
+    <w:lsdException w:name="Grid Table 6 Colorful Accent 1" w:uiPriority="51"/>
+    <w:lsdException w:name="Grid Table 7 Colorful Accent 1" w:uiPriority="52"/>
+    <w:lsdException w:name="Grid Table 1 Light Accent 2" w:uiPriority="46"/>
+    <w:lsdException w:name="Grid Table 2 Accent 2" w:uiPriority="47"/>
+    <w:lsdException w:name="Grid Table 3 Accent 2" w:uiPriority="48"/>
+    <w:lsdException w:name="Grid Table 4 Accent 2" w:uiPriority="49"/>
+    <w:lsdException w:name="Grid Table 5 Dark Accent 2" w:uiPriority="50"/>
+    <w:lsdException w:name="Grid Table 6 Colorful Accent 2" w:uiPriority="51"/>
+    <w:lsdException w:name="Grid Table 7 Colorful Accent 2" w:uiPriority="52"/>
+    <w:lsdException w:name="Grid Table 1 Light Accent 3" w:uiPriority="46"/>
+    <w:lsdException w:name="Grid Table 2 Accent 3" w:uiPriority="47"/>
+    <w:lsdException w:name="Grid Table 3 Accent 3" w:uiPriority="48"/>
+    <w:lsdException w:name="Grid Table 4 Accent 3" w:uiPriority="49"/>
+    <w:lsdException w:name="Grid Table 5 Dark Accent 3" w:uiPriority="50"/>
+    <w:lsdException w:name="Grid Table 6 Colorful Accent 3" w:uiPriority="51"/>
+    <w:lsdException w:name="Grid Table 7 Colorful Accent 3" w:uiPriority="52"/>
+    <w:lsdException w:name="Grid Table 1 Light Accent 4" w:uiPriority="46"/>
+    <w:lsdException w:name="Grid Table 2 Accent 4" w:uiPriority="47"/>
+    <w:lsdException w:name="Grid Table 3 Accent 4" w:uiPriority="48"/>
+    <w:lsdException w:name="Grid Table 4 Accent 4" w:uiPriority="49"/>
+    <w:lsdException w:name="Grid Table 5 Dark Accent 4" w:uiPriority="50"/>
+    <w:lsdException w:name="Grid Table 6 Colorful Accent 4" w:uiPriority="51"/>
+    <w:lsdException w:name="Grid Table 7 Colorful Accent 4" w:uiPriority="52"/>
+    <w:lsdException w:name="Grid Table 1 Light Accent 5" w:uiPriority="46"/>
+    <w:lsdException w:name="Grid Table 2 Accent 5" w:uiPriority="47"/>
+    <w:lsdException w:name="Grid Table 3 Accent 5" w:uiPriority="48"/>
+    <w:lsdException w:name="Grid Table 4 Accent 5" w:uiPriority="49"/>
+    <w:lsdException w:name="Grid Table 5 Dark Accent 5" w:uiPriority="50"/>
+    <w:lsdException w:name="Grid Table 6 Colorful Accent 5" w:uiPriority="51"/>
+    <w:lsdException w:name="Grid Table 7 Colorful Accent 5" w:uiPriority="52"/>
+    <w:lsdException w:name="Grid Table 1 Light Accent 6" w:uiPriority="46"/>
+    <w:lsdException w:name="Grid Table 2 Accent 6" w:uiPriority="47"/>
+    <w:lsdException w:name="Grid Table 3 Accent 6" w:uiPriority="48"/>
+    <w:lsdException w:name="Grid Table 4 Accent 6" w:uiPriority="49"/>
+    <w:lsdException w:name="Grid Table 5 Dark Accent 6" w:uiPriority="50"/>
+    <w:lsdException w:name="Grid Table 6 Colorful Accent 6" w:uiPriority="51"/>
+    <w:lsdException w:name="Grid Table 7 Colorful Accent 6" w:uiPriority="52"/>
+    <w:lsdException w:name="List Table 1 Light" w:uiPriority="46"/>
+    <w:lsdException w:name="List Table 2" w:uiPriority="47"/>
+    <w:lsdException w:name="List Table 3" w:uiPriority="48"/>
+    <w:lsdException w:name="List Table 4" w:uiPriority="49"/>
+    <w:lsdException w:name="List Table 5 Dark" w:uiPriority="50"/>
+    <w:lsdException w:name="List Table 6 Colorful" w:uiPriority="51"/>
+    <w:lsdException w:name="List Table 7 Colorful" w:uiPriority="52"/>
+    <w:lsdException w:name="List Table 1 Light Accent 1" w:uiPriority="46"/>
+    <w:lsdException w:name="List Table 2 Accent 1" w:uiPriority="47"/>
+    <w:lsdException w:name="List Table 3 Accent 1" w:uiPriority="48"/>
+    <w:lsdException w:name="List Table 4 Accent 1" w:uiPriority="49"/>
+    <w:lsdException w:name="List Table 5 Dark Accent 1" w:uiPriority="50"/>
+    <w:lsdException w:name="List Table 6 Colorful Accent 1" w:uiPriority="51"/>
+    <w:lsdException w:name="List Table 7 Colorful Accent 1" w:uiPriority="52"/>
+    <w:lsdException w:name="List Table 1 Light Accent 2" w:uiPriority="46"/>
+    <w:lsdException w:name="List Table 2 Accent 2" w:uiPriority="47"/>
+    <w:lsdException w:name="List Table 3 Accent 2" w:uiPriority="48"/>
+    <w:lsdException w:name="List Table 4 Accent 2" w:uiPriority="49"/>
+    <w:lsdException w:name="List Table 5 Dark Accent 2" w:uiPriority="50"/>
+    <w:lsdException w:name="List Table 6 Colorful Accent 2" w:uiPriority="51"/>
+    <w:lsdException w:name="List Table 7 Colorful Accent 2" w:uiPriority="52"/>
+    <w:lsdException w:name="List Table 1 Light Accent 3" w:uiPriority="46"/>
+    <w:lsdException w:name="List Table 2 Accent 3" w:uiPriority="47"/>
+    <w:lsdException w:name="List Table 3 Accent 3" w:uiPriority="48"/>
+    <w:lsdException w:name="List Table 4 Accent 3" w:uiPriority="49"/>
+    <w:lsdException w:name="List Table 5 Dark Accent 3" w:uiPriority="50"/>
+    <w:lsdException w:name="List Table 6 Colorful Accent 3" w:uiPriority="51"/>
+    <w:lsdException w:name="List Table 7 Colorful Accent 3" w:uiPriority="52"/>
+    <w:lsdException w:name="List Table 1 Light Accent 4" w:uiPriority="46"/>
+    <w:lsdException w:name="List Table 2 Accent 4" w:uiPriority="47"/>
+    <w:lsdException w:name="List Table 3 Accent 4" w:uiPriority="48"/>
+    <w:lsdException w:name="List Table 4 Accent 4" w:uiPriority="49"/>
+    <w:lsdException w:name="List Table 5 Dark Accent 4" w:uiPriority="50"/>
+    <w:lsdException w:name="List Table 6 Colorful Accent 4" w:uiPriority="51"/>
+    <w:lsdException w:name="List Table 7 Colorful Accent 4" w:uiPriority="52"/>
+    <w:lsdException w:name="List Table 1 Light Accent 5" w:uiPriority="46"/>
+    <w:lsdException w:name="List Table 2 Accent 5" w:uiPriority="47"/>
+    <w:lsdException w:name="List Table 3 Accent 5" w:uiPriority="48"/>
+    <w:lsdException w:name="List Table 4 Accent 5" w:uiPriority="49"/>
+    <w:lsdException w:name="List Table 5 Dark Accent 5" w:uiPriority="50"/>
+    <w:lsdException w:name="List Table 6 Colorful Accent 5" w:uiPriority="51"/>
+    <w:lsdException w:name="List Table 7 Colorful Accent 5" w:uiPriority="52"/>
+    <w:lsdException w:name="List Table 1 Light Accent 6" w:uiPriority="46"/>
+    <w:lsdException w:name="List Table 2 Accent 6" w:uiPriority="47"/>
+    <w:lsdException w:name="List Table 3 Accent 6" w:uiPriority="48"/>
+    <w:lsdException w:name="List Table 4 Accent 6" w:uiPriority="49"/>
+    <w:lsdException w:name="List Table 5 Dark Accent 6" w:uiPriority="50"/>
+    <w:lsdException w:name="List Table 6 Colorful Accent 6" w:uiPriority="51"/>
+    <w:lsdException w:name="List Table 7 Colorful Accent 6" w:uiPriority="52"/>
+    <w:lsdException w:name="Mention" w:semiHidden="1" w:unhideWhenUsed="1"/>
+    <w:lsdException w:name="Smart Hyperlink" w:semiHidden="1" w:unhideWhenUsed="1"/>
+    <w:lsdException w:name="Hashtag" w:semiHidden="1" w:unhideWhenUsed="1"/>
+    <w:lsdException w:name="Unresolved Mention" w:semiHidden="1" w:unhideWhenUsed="1"/>
+    <w:lsdException w:name="Smart Link" w:semiHidden="1" w:unhideWhenUsed="1"/>
   </w:latentStyles>
   <w:style w:type="paragraph" w:default="1" w:styleId="a">
     <w:name w:val="Normal"/>
@@ -1891,7 +3444,6 @@
     <w:uiPriority w:val="99"/>
     <w:semiHidden/>
     <w:unhideWhenUsed/>
-    <w:qFormat/>
     <w:tblPr>
       <w:tblInd w:w="0" w:type="dxa"/>
       <w:tblCellMar>
@@ -1952,6 +3504,16 @@
       <w:sz w:val="16"/>
       <w:szCs w:val="16"/>
       <w:lang w:eastAsia="ru-RU"/>
+    </w:rPr>
+  </w:style>
+  <w:style w:type="character" w:styleId="a6">
+    <w:name w:val="Placeholder Text"/>
+    <w:basedOn w:val="a0"/>
+    <w:uiPriority w:val="99"/>
+    <w:semiHidden/>
+    <w:rsid w:val="00C0085D"/>
+    <w:rPr>
+      <w:color w:val="808080"/>
     </w:rPr>
   </w:style>
 </w:styles>
